--- a/map/同名点对.docx
+++ b/map/同名点对.docx
@@ -2,25 +2,111 @@
 <file path=word/document.xml><?xml version="1.0" encoding="utf-8"?>
 <w:document xmlns:wpc="http://schemas.microsoft.com/office/word/2010/wordprocessingCanvas" xmlns:cx="http://schemas.microsoft.com/office/drawing/2014/chartex" xmlns:mc="http://schemas.openxmlformats.org/markup-compatibility/2006" xmlns:o="urn:schemas-microsoft-com:office:office" xmlns:r="http://schemas.openxmlformats.org/officeDocument/2006/relationships" xmlns:m="http://schemas.openxmlformats.org/officeDocument/2006/math" xmlns:v="urn:schemas-microsoft-com:vml" xmlns:wp14="http://schemas.microsoft.com/office/word/2010/wordprocessingDrawing" xmlns:wp="http://schemas.openxmlformats.org/drawingml/2006/wordprocessingDrawing" xmlns:w10="urn:schemas-microsoft-com:office:word" xmlns:w="http://schemas.openxmlformats.org/wordprocessingml/2006/main" xmlns:w14="http://schemas.microsoft.com/office/word/2010/wordml" xmlns:w15="http://schemas.microsoft.com/office/word/2012/wordml" xmlns:w16se="http://schemas.microsoft.com/office/word/2015/wordml/symex" xmlns:wpg="http://schemas.microsoft.com/office/word/2010/wordprocessingGroup" xmlns:wpi="http://schemas.microsoft.com/office/word/2010/wordprocessingInk" xmlns:wne="http://schemas.microsoft.com/office/word/2006/wordml" xmlns:wps="http://schemas.microsoft.com/office/word/2010/wordprocessingShape" mc:Ignorable="w14 w15 w16se wp14">
   <w:body>
+    <w:p>
+      <w:r>
+        <w:t>-20037508.</w:t>
+      </w:r>
+      <w:proofErr w:type="gramStart"/>
+      <w:r>
+        <w:t>342789244</w:t>
+      </w:r>
+      <w:r>
+        <w:rPr>
+          <w:rFonts w:hint="eastAsia"/>
+        </w:rPr>
+        <w:t xml:space="preserve">, </w:t>
+      </w:r>
+      <w:r>
+        <w:t xml:space="preserve"> </w:t>
+      </w:r>
+      <w:r>
+        <w:t xml:space="preserve"> </w:t>
+      </w:r>
+      <w:proofErr w:type="gramEnd"/>
+      <w:r>
+        <w:t>-20037508.342789244</w:t>
+      </w:r>
+      <w:r>
+        <w:t xml:space="preserve">   </w:t>
+      </w:r>
+      <w:r>
+        <w:t>20037508.342789244</w:t>
+      </w:r>
+      <w:r>
+        <w:t xml:space="preserve">,  </w:t>
+      </w:r>
+      <w:r>
+        <w:t xml:space="preserve">  </w:t>
+      </w:r>
+      <w:r>
+        <w:t>20037508.342789244</w:t>
+      </w:r>
+    </w:p>
     <w:p/>
-    <w:p/>
+    <w:p>
+      <w:r>
+        <w:t>-20038350.</w:t>
+      </w:r>
+      <w:proofErr w:type="gramStart"/>
+      <w:r>
+        <w:t>342789244, </w:t>
+      </w:r>
+      <w:r>
+        <w:t xml:space="preserve">  </w:t>
+      </w:r>
+      <w:proofErr w:type="gramEnd"/>
+      <w:r>
+        <w:t>-20037968.342789244,</w:t>
+      </w:r>
+      <w:r>
+        <w:t xml:space="preserve"> </w:t>
+      </w:r>
+      <w:r>
+        <w:t xml:space="preserve">  </w:t>
+      </w:r>
+      <w:r>
+        <w:t>20038350.342789244, </w:t>
+      </w:r>
+      <w:r>
+        <w:t xml:space="preserve">  </w:t>
+      </w:r>
+      <w:r>
+        <w:t xml:space="preserve"> </w:t>
+      </w:r>
+      <w:r>
+        <w:t>20037968.342789244</w:t>
+      </w:r>
+    </w:p>
+    <w:p>
+      <w:r>
+        <w:t>    </w:t>
+      </w:r>
+    </w:p>
     <w:tbl>
       <w:tblPr>
         <w:tblStyle w:val="a3"/>
-        <w:tblW w:w="0" w:type="auto"/>
+        <w:tblW w:w="15593" w:type="dxa"/>
+        <w:tblInd w:w="-1281" w:type="dxa"/>
+        <w:tblLayout w:type="fixed"/>
         <w:tblLook w:val="04A0" w:firstRow="1" w:lastRow="0" w:firstColumn="1" w:lastColumn="0" w:noHBand="0" w:noVBand="1"/>
       </w:tblPr>
       <w:tblGrid>
-        <w:gridCol w:w="1413"/>
-        <w:gridCol w:w="1905"/>
-        <w:gridCol w:w="1659"/>
-        <w:gridCol w:w="1659"/>
-        <w:gridCol w:w="1660"/>
+        <w:gridCol w:w="1276"/>
+        <w:gridCol w:w="1418"/>
+        <w:gridCol w:w="1276"/>
+        <w:gridCol w:w="1701"/>
+        <w:gridCol w:w="1598"/>
+        <w:gridCol w:w="1392"/>
+        <w:gridCol w:w="1262"/>
+        <w:gridCol w:w="1701"/>
+        <w:gridCol w:w="1559"/>
+        <w:gridCol w:w="1134"/>
+        <w:gridCol w:w="1276"/>
       </w:tblGrid>
       <w:tr>
         <w:tc>
           <w:tcPr>
-            <w:tcW w:w="1413" w:type="dxa"/>
+            <w:tcW w:w="1276" w:type="dxa"/>
           </w:tcPr>
           <w:p>
             <w:pPr>
@@ -40,13 +126,14 @@
         </w:tc>
         <w:tc>
           <w:tcPr>
-            <w:tcW w:w="3564" w:type="dxa"/>
-            <w:gridSpan w:val="2"/>
+            <w:tcW w:w="5993" w:type="dxa"/>
+            <w:gridSpan w:val="4"/>
           </w:tcPr>
           <w:p>
             <w:pPr>
               <w:jc w:val="center"/>
               <w:rPr>
+                <w:rFonts w:hint="eastAsia"/>
                 <w:b/>
               </w:rPr>
             </w:pPr>
@@ -75,13 +162,14 @@
         </w:tc>
         <w:tc>
           <w:tcPr>
-            <w:tcW w:w="3319" w:type="dxa"/>
-            <w:gridSpan w:val="2"/>
+            <w:tcW w:w="5914" w:type="dxa"/>
+            <w:gridSpan w:val="4"/>
           </w:tcPr>
           <w:p>
             <w:pPr>
               <w:jc w:val="center"/>
               <w:rPr>
+                <w:rFonts w:hint="eastAsia"/>
                 <w:b/>
               </w:rPr>
             </w:pPr>
@@ -96,11 +184,39 @@
             <w:proofErr w:type="spellEnd"/>
           </w:p>
         </w:tc>
+        <w:tc>
+          <w:tcPr>
+            <w:tcW w:w="1134" w:type="dxa"/>
+          </w:tcPr>
+          <w:p>
+            <w:pPr>
+              <w:jc w:val="center"/>
+              <w:rPr>
+                <w:rFonts w:hint="eastAsia"/>
+                <w:b/>
+              </w:rPr>
+            </w:pPr>
+          </w:p>
+        </w:tc>
+        <w:tc>
+          <w:tcPr>
+            <w:tcW w:w="1276" w:type="dxa"/>
+          </w:tcPr>
+          <w:p>
+            <w:pPr>
+              <w:jc w:val="center"/>
+              <w:rPr>
+                <w:rFonts w:hint="eastAsia"/>
+                <w:b/>
+              </w:rPr>
+            </w:pPr>
+          </w:p>
+        </w:tc>
       </w:tr>
       <w:tr>
         <w:tc>
           <w:tcPr>
-            <w:tcW w:w="1413" w:type="dxa"/>
+            <w:tcW w:w="1276" w:type="dxa"/>
           </w:tcPr>
           <w:p>
             <w:r>
@@ -113,7 +229,7 @@
         </w:tc>
         <w:tc>
           <w:tcPr>
-            <w:tcW w:w="1905" w:type="dxa"/>
+            <w:tcW w:w="1418" w:type="dxa"/>
           </w:tcPr>
           <w:p>
             <w:r>
@@ -123,7 +239,7 @@
         </w:tc>
         <w:tc>
           <w:tcPr>
-            <w:tcW w:w="1659" w:type="dxa"/>
+            <w:tcW w:w="1276" w:type="dxa"/>
           </w:tcPr>
           <w:p>
             <w:r>
@@ -133,7 +249,30 @@
         </w:tc>
         <w:tc>
           <w:tcPr>
-            <w:tcW w:w="1659" w:type="dxa"/>
+            <w:tcW w:w="1701" w:type="dxa"/>
+          </w:tcPr>
+          <w:p>
+            <w:r>
+              <w:t>12125295.2797</w:t>
+            </w:r>
+          </w:p>
+        </w:tc>
+        <w:tc>
+          <w:tcPr>
+            <w:tcW w:w="1598" w:type="dxa"/>
+          </w:tcPr>
+          <w:p>
+            <w:r>
+              <w:t>4062526.09</w:t>
+            </w:r>
+            <w:r>
+              <w:t>20</w:t>
+            </w:r>
+          </w:p>
+        </w:tc>
+        <w:tc>
+          <w:tcPr>
+            <w:tcW w:w="1392" w:type="dxa"/>
           </w:tcPr>
           <w:p>
             <w:r>
@@ -143,11 +282,86 @@
         </w:tc>
         <w:tc>
           <w:tcPr>
-            <w:tcW w:w="1660" w:type="dxa"/>
+            <w:tcW w:w="1262" w:type="dxa"/>
           </w:tcPr>
           <w:p>
             <w:r>
               <w:t>34.2523730</w:t>
+            </w:r>
+          </w:p>
+        </w:tc>
+        <w:tc>
+          <w:tcPr>
+            <w:tcW w:w="1701" w:type="dxa"/>
+          </w:tcPr>
+          <w:p>
+            <w:r>
+              <w:t>12124786.9336</w:t>
+            </w:r>
+          </w:p>
+        </w:tc>
+        <w:tc>
+          <w:tcPr>
+            <w:tcW w:w="1559" w:type="dxa"/>
+          </w:tcPr>
+          <w:p>
+            <w:r>
+              <w:t>4062739.7288</w:t>
+            </w:r>
+          </w:p>
+        </w:tc>
+        <w:tc>
+          <w:tcPr>
+            <w:tcW w:w="1134" w:type="dxa"/>
+            <w:vAlign w:val="center"/>
+          </w:tcPr>
+          <w:p>
+            <w:pPr>
+              <w:widowControl/>
+              <w:rPr>
+                <w:rFonts w:ascii="等线" w:eastAsia="等线" w:hAnsi="等线"/>
+                <w:color w:val="000000"/>
+                <w:szCs w:val="21"/>
+              </w:rPr>
+            </w:pPr>
+            <w:r>
+              <w:rPr>
+                <w:rFonts w:ascii="等线" w:eastAsia="等线" w:hAnsi="等线" w:hint="eastAsia"/>
+                <w:color w:val="000000"/>
+                <w:szCs w:val="21"/>
+              </w:rPr>
+              <w:t>508.346</w:t>
+            </w:r>
+            <w:r>
+              <w:rPr>
+                <w:rFonts w:ascii="等线" w:eastAsia="等线" w:hAnsi="等线"/>
+                <w:color w:val="000000"/>
+                <w:szCs w:val="21"/>
+              </w:rPr>
+              <w:t>1</w:t>
+            </w:r>
+          </w:p>
+        </w:tc>
+        <w:tc>
+          <w:tcPr>
+            <w:tcW w:w="1276" w:type="dxa"/>
+            <w:vAlign w:val="center"/>
+          </w:tcPr>
+          <w:p>
+            <w:pPr>
+              <w:rPr>
+                <w:rFonts w:ascii="等线" w:eastAsia="等线" w:hAnsi="等线" w:hint="eastAsia"/>
+                <w:color w:val="000000"/>
+                <w:szCs w:val="21"/>
+              </w:rPr>
+            </w:pPr>
+            <w:r>
+              <w:rPr>
+                <w:rFonts w:ascii="等线" w:eastAsia="等线" w:hAnsi="等线" w:hint="eastAsia"/>
+                <w:color w:val="000000"/>
+                <w:szCs w:val="21"/>
+              </w:rPr>
+              <w:t>-213.6368</w:t>
             </w:r>
           </w:p>
         </w:tc>
@@ -155,127 +369,220 @@
       <w:tr>
         <w:tc>
           <w:tcPr>
-            <w:tcW w:w="1413" w:type="dxa"/>
-          </w:tcPr>
-          <w:p>
-            <w:r>
+            <w:tcW w:w="1276" w:type="dxa"/>
+          </w:tcPr>
+          <w:p>
+            <w:pPr>
               <w:rPr>
                 <w:rFonts w:hint="eastAsia"/>
               </w:rPr>
-              <w:t>一环</w:t>
-            </w:r>
-            <w:r>
-              <w:rPr>
-                <w:rFonts w:hint="eastAsia"/>
-              </w:rPr>
-              <w:t>右下角</w:t>
-            </w:r>
-          </w:p>
-        </w:tc>
-        <w:tc>
-          <w:tcPr>
-            <w:tcW w:w="1905" w:type="dxa"/>
-          </w:tcPr>
-          <w:p>
-            <w:r>
-              <w:t>108.9724938</w:t>
-            </w:r>
-          </w:p>
-        </w:tc>
-        <w:tc>
-          <w:tcPr>
-            <w:tcW w:w="1659" w:type="dxa"/>
-          </w:tcPr>
-          <w:p>
-            <w:r>
-              <w:t>34.2510637</w:t>
-            </w:r>
-          </w:p>
-        </w:tc>
-        <w:tc>
-          <w:tcPr>
-            <w:tcW w:w="1659" w:type="dxa"/>
-          </w:tcPr>
-          <w:p>
-            <w:r>
-              <w:t>108.9676791</w:t>
-            </w:r>
-          </w:p>
-        </w:tc>
-        <w:tc>
-          <w:tcPr>
-            <w:tcW w:w="1660" w:type="dxa"/>
-          </w:tcPr>
-          <w:p>
-            <w:r>
-              <w:t>34.2525449</w:t>
-            </w:r>
-          </w:p>
+            </w:pPr>
+          </w:p>
+        </w:tc>
+        <w:tc>
+          <w:tcPr>
+            <w:tcW w:w="5993" w:type="dxa"/>
+            <w:gridSpan w:val="4"/>
+          </w:tcPr>
+          <w:p>
+            <w:r>
+              <w:t>WGS3857: 12125295.2797002, 4062526.0919821</w:t>
+            </w:r>
+          </w:p>
+          <w:p>
+            <w:r>
+              <w:t>WGS4326: 108.9233807, 34.2507839</w:t>
+            </w:r>
+          </w:p>
+        </w:tc>
+        <w:tc>
+          <w:tcPr>
+            <w:tcW w:w="5914" w:type="dxa"/>
+            <w:gridSpan w:val="4"/>
+          </w:tcPr>
+          <w:p>
+            <w:r>
+              <w:t>WGS3857: 12124786.9336089, 4062739.7288158</w:t>
+            </w:r>
+            <w:r>
+              <w:br/>
+              <w:t>WGS4326: 108.9188142, 34.2523702</w:t>
+            </w:r>
+          </w:p>
+        </w:tc>
+        <w:tc>
+          <w:tcPr>
+            <w:tcW w:w="1134" w:type="dxa"/>
+          </w:tcPr>
+          <w:p/>
+        </w:tc>
+        <w:tc>
+          <w:tcPr>
+            <w:tcW w:w="1276" w:type="dxa"/>
+          </w:tcPr>
+          <w:p/>
         </w:tc>
       </w:tr>
       <w:tr>
         <w:tc>
           <w:tcPr>
-            <w:tcW w:w="1413" w:type="dxa"/>
+            <w:tcW w:w="1276" w:type="dxa"/>
           </w:tcPr>
           <w:p>
             <w:r>
               <w:rPr>
                 <w:rFonts w:hint="eastAsia"/>
               </w:rPr>
-              <w:t>一环右</w:t>
-            </w:r>
-            <w:r>
-              <w:rPr>
-                <w:rFonts w:hint="eastAsia"/>
-              </w:rPr>
-              <w:t>上</w:t>
-            </w:r>
-            <w:r>
-              <w:rPr>
-                <w:rFonts w:hint="eastAsia"/>
-              </w:rPr>
-              <w:t>角</w:t>
-            </w:r>
-          </w:p>
-        </w:tc>
-        <w:tc>
-          <w:tcPr>
-            <w:tcW w:w="1905" w:type="dxa"/>
-          </w:tcPr>
-          <w:p>
-            <w:r>
-              <w:t>108.9724176</w:t>
-            </w:r>
-          </w:p>
-        </w:tc>
-        <w:tc>
-          <w:tcPr>
-            <w:tcW w:w="1659" w:type="dxa"/>
-          </w:tcPr>
-          <w:p>
-            <w:r>
-              <w:t>34.2773390</w:t>
-            </w:r>
-          </w:p>
-        </w:tc>
-        <w:tc>
-          <w:tcPr>
-            <w:tcW w:w="1659" w:type="dxa"/>
-          </w:tcPr>
-          <w:p>
-            <w:r>
-              <w:t>108.9676889</w:t>
-            </w:r>
-          </w:p>
-        </w:tc>
-        <w:tc>
-          <w:tcPr>
-            <w:tcW w:w="1660" w:type="dxa"/>
-          </w:tcPr>
-          <w:p>
-            <w:r>
-              <w:t>34.2788334</w:t>
+              <w:t>一环右下角</w:t>
+            </w:r>
+          </w:p>
+        </w:tc>
+        <w:tc>
+          <w:tcPr>
+            <w:tcW w:w="1418" w:type="dxa"/>
+          </w:tcPr>
+          <w:p>
+            <w:r>
+              <w:t>108.9724938</w:t>
+            </w:r>
+          </w:p>
+        </w:tc>
+        <w:tc>
+          <w:tcPr>
+            <w:tcW w:w="1276" w:type="dxa"/>
+          </w:tcPr>
+          <w:p>
+            <w:r>
+              <w:t>34.2510637</w:t>
+            </w:r>
+          </w:p>
+        </w:tc>
+        <w:tc>
+          <w:tcPr>
+            <w:tcW w:w="1701" w:type="dxa"/>
+          </w:tcPr>
+          <w:p>
+            <w:r>
+              <w:t>12130762.288</w:t>
+            </w:r>
+            <w:r>
+              <w:t>9</w:t>
+            </w:r>
+          </w:p>
+        </w:tc>
+        <w:tc>
+          <w:tcPr>
+            <w:tcW w:w="1598" w:type="dxa"/>
+          </w:tcPr>
+          <w:p>
+            <w:r>
+              <w:t>4062563.4485</w:t>
+            </w:r>
+          </w:p>
+        </w:tc>
+        <w:tc>
+          <w:tcPr>
+            <w:tcW w:w="1392" w:type="dxa"/>
+          </w:tcPr>
+          <w:p>
+            <w:r>
+              <w:t>108.9676791</w:t>
+            </w:r>
+          </w:p>
+        </w:tc>
+        <w:tc>
+          <w:tcPr>
+            <w:tcW w:w="1262" w:type="dxa"/>
+          </w:tcPr>
+          <w:p>
+            <w:r>
+              <w:t>34.2525449</w:t>
+            </w:r>
+          </w:p>
+        </w:tc>
+        <w:tc>
+          <w:tcPr>
+            <w:tcW w:w="1701" w:type="dxa"/>
+          </w:tcPr>
+          <w:p>
+            <w:r>
+              <w:t>12130224.0199</w:t>
+            </w:r>
+          </w:p>
+        </w:tc>
+        <w:tc>
+          <w:tcPr>
+            <w:tcW w:w="1559" w:type="dxa"/>
+          </w:tcPr>
+          <w:p>
+            <w:r>
+              <w:t>4062762.970</w:t>
+            </w:r>
+            <w:r>
+              <w:t>1</w:t>
+            </w:r>
+          </w:p>
+        </w:tc>
+        <w:tc>
+          <w:tcPr>
+            <w:tcW w:w="1134" w:type="dxa"/>
+            <w:vAlign w:val="center"/>
+          </w:tcPr>
+          <w:p>
+            <w:pPr>
+              <w:widowControl/>
+              <w:rPr>
+                <w:rFonts w:ascii="等线" w:eastAsia="等线" w:hAnsi="等线"/>
+                <w:color w:val="000000"/>
+                <w:szCs w:val="21"/>
+              </w:rPr>
+            </w:pPr>
+            <w:r>
+              <w:rPr>
+                <w:rFonts w:ascii="等线" w:eastAsia="等线" w:hAnsi="等线" w:hint="eastAsia"/>
+                <w:color w:val="000000"/>
+                <w:szCs w:val="21"/>
+              </w:rPr>
+              <w:t>538.26</w:t>
+            </w:r>
+            <w:r>
+              <w:rPr>
+                <w:rFonts w:ascii="等线" w:eastAsia="等线" w:hAnsi="等线"/>
+                <w:color w:val="000000"/>
+                <w:szCs w:val="21"/>
+              </w:rPr>
+              <w:t>9</w:t>
+            </w:r>
+          </w:p>
+        </w:tc>
+        <w:tc>
+          <w:tcPr>
+            <w:tcW w:w="1276" w:type="dxa"/>
+            <w:vAlign w:val="center"/>
+          </w:tcPr>
+          <w:p>
+            <w:pPr>
+              <w:rPr>
+                <w:rFonts w:ascii="等线" w:eastAsia="等线" w:hAnsi="等线" w:hint="eastAsia"/>
+                <w:color w:val="000000"/>
+                <w:szCs w:val="21"/>
+              </w:rPr>
+            </w:pPr>
+            <w:r>
+              <w:rPr>
+                <w:rFonts w:ascii="等线" w:eastAsia="等线" w:hAnsi="等线" w:hint="eastAsia"/>
+                <w:color w:val="000000"/>
+                <w:szCs w:val="21"/>
+              </w:rPr>
+              <w:t>-199.521</w:t>
+            </w:r>
+            <w:r>
+              <w:rPr>
+                <w:rFonts w:ascii="等线" w:eastAsia="等线" w:hAnsi="等线"/>
+                <w:color w:val="000000"/>
+                <w:szCs w:val="21"/>
+              </w:rPr>
+              <w:t>6</w:t>
             </w:r>
           </w:p>
         </w:tc>
@@ -283,32 +590,284 @@
       <w:tr>
         <w:tc>
           <w:tcPr>
-            <w:tcW w:w="1413" w:type="dxa"/>
-          </w:tcPr>
-          <w:p>
-            <w:r>
+            <w:tcW w:w="1276" w:type="dxa"/>
+          </w:tcPr>
+          <w:p>
+            <w:pPr>
               <w:rPr>
                 <w:rFonts w:hint="eastAsia"/>
               </w:rPr>
-              <w:t>一环</w:t>
-            </w:r>
+            </w:pPr>
+          </w:p>
+        </w:tc>
+        <w:tc>
+          <w:tcPr>
+            <w:tcW w:w="5993" w:type="dxa"/>
+            <w:gridSpan w:val="4"/>
+          </w:tcPr>
+          <w:p>
+            <w:r>
+              <w:t>WGS3857: 12130762.2888736, 4062563.4485138</w:t>
+            </w:r>
+          </w:p>
+          <w:p>
+            <w:r>
+              <w:t>WGS4326: 108.9724917, 34.2510613</w:t>
+            </w:r>
+          </w:p>
+        </w:tc>
+        <w:tc>
+          <w:tcPr>
+            <w:tcW w:w="5914" w:type="dxa"/>
+            <w:gridSpan w:val="4"/>
+          </w:tcPr>
+          <w:p>
+            <w:r>
+              <w:t>WGS3857: 12130224.0199176, 4062762.9700968</w:t>
+            </w:r>
+          </w:p>
+          <w:p>
+            <w:r>
+              <w:t>WGS4326: 108.9676564, 34.2525428</w:t>
+            </w:r>
+          </w:p>
+        </w:tc>
+        <w:tc>
+          <w:tcPr>
+            <w:tcW w:w="1134" w:type="dxa"/>
+          </w:tcPr>
+          <w:p/>
+        </w:tc>
+        <w:tc>
+          <w:tcPr>
+            <w:tcW w:w="1276" w:type="dxa"/>
+          </w:tcPr>
+          <w:p/>
+        </w:tc>
+      </w:tr>
+      <w:tr>
+        <w:tc>
+          <w:tcPr>
+            <w:tcW w:w="1276" w:type="dxa"/>
+          </w:tcPr>
+          <w:p>
             <w:r>
               <w:rPr>
                 <w:rFonts w:hint="eastAsia"/>
               </w:rPr>
-              <w:t>左</w:t>
-            </w:r>
-            <w:r>
+              <w:t>一环右上角</w:t>
+            </w:r>
+          </w:p>
+        </w:tc>
+        <w:tc>
+          <w:tcPr>
+            <w:tcW w:w="1418" w:type="dxa"/>
+          </w:tcPr>
+          <w:p>
+            <w:r>
+              <w:t>108.9724176</w:t>
+            </w:r>
+          </w:p>
+        </w:tc>
+        <w:tc>
+          <w:tcPr>
+            <w:tcW w:w="1276" w:type="dxa"/>
+          </w:tcPr>
+          <w:p>
+            <w:r>
+              <w:t>34.2773390</w:t>
+            </w:r>
+          </w:p>
+        </w:tc>
+        <w:tc>
+          <w:tcPr>
+            <w:tcW w:w="1701" w:type="dxa"/>
+          </w:tcPr>
+          <w:p>
+            <w:r>
+              <w:t>12130754.1535</w:t>
+            </w:r>
+          </w:p>
+        </w:tc>
+        <w:tc>
+          <w:tcPr>
+            <w:tcW w:w="1598" w:type="dxa"/>
+          </w:tcPr>
+          <w:p>
+            <w:r>
+              <w:t>4066102.950</w:t>
+            </w:r>
+            <w:r>
+              <w:t>1</w:t>
+            </w:r>
+          </w:p>
+        </w:tc>
+        <w:tc>
+          <w:tcPr>
+            <w:tcW w:w="1392" w:type="dxa"/>
+          </w:tcPr>
+          <w:p>
+            <w:r>
+              <w:t>108.9676889</w:t>
+            </w:r>
+          </w:p>
+        </w:tc>
+        <w:tc>
+          <w:tcPr>
+            <w:tcW w:w="1262" w:type="dxa"/>
+          </w:tcPr>
+          <w:p>
+            <w:r>
+              <w:t>34.2788334</w:t>
+            </w:r>
+          </w:p>
+        </w:tc>
+        <w:tc>
+          <w:tcPr>
+            <w:tcW w:w="1701" w:type="dxa"/>
+          </w:tcPr>
+          <w:p>
+            <w:r>
+              <w:t>12130227.5131</w:t>
+            </w:r>
+          </w:p>
+        </w:tc>
+        <w:tc>
+          <w:tcPr>
+            <w:tcW w:w="1559" w:type="dxa"/>
+          </w:tcPr>
+          <w:p>
+            <w:r>
+              <w:t>4066302.627</w:t>
+            </w:r>
+            <w:r>
+              <w:t>8</w:t>
+            </w:r>
+          </w:p>
+        </w:tc>
+        <w:tc>
+          <w:tcPr>
+            <w:tcW w:w="1134" w:type="dxa"/>
+            <w:vAlign w:val="center"/>
+          </w:tcPr>
+          <w:p>
+            <w:pPr>
+              <w:widowControl/>
+              <w:rPr>
+                <w:rFonts w:ascii="等线" w:eastAsia="等线" w:hAnsi="等线"/>
+                <w:color w:val="000000"/>
+                <w:szCs w:val="21"/>
+              </w:rPr>
+            </w:pPr>
+            <w:r>
+              <w:rPr>
+                <w:rFonts w:ascii="等线" w:eastAsia="等线" w:hAnsi="等线" w:hint="eastAsia"/>
+                <w:color w:val="000000"/>
+                <w:szCs w:val="21"/>
+              </w:rPr>
+              <w:t>526.6404</w:t>
+            </w:r>
+          </w:p>
+        </w:tc>
+        <w:tc>
+          <w:tcPr>
+            <w:tcW w:w="1276" w:type="dxa"/>
+            <w:vAlign w:val="center"/>
+          </w:tcPr>
+          <w:p>
+            <w:pPr>
+              <w:rPr>
+                <w:rFonts w:ascii="等线" w:eastAsia="等线" w:hAnsi="等线" w:hint="eastAsia"/>
+                <w:color w:val="000000"/>
+                <w:szCs w:val="21"/>
+              </w:rPr>
+            </w:pPr>
+            <w:r>
+              <w:rPr>
+                <w:rFonts w:ascii="等线" w:eastAsia="等线" w:hAnsi="等线" w:hint="eastAsia"/>
+                <w:color w:val="000000"/>
+                <w:szCs w:val="21"/>
+              </w:rPr>
+              <w:t>-199.6777</w:t>
+            </w:r>
+          </w:p>
+        </w:tc>
+      </w:tr>
+      <w:tr>
+        <w:tc>
+          <w:tcPr>
+            <w:tcW w:w="1276" w:type="dxa"/>
+          </w:tcPr>
+          <w:p>
+            <w:pPr>
               <w:rPr>
                 <w:rFonts w:hint="eastAsia"/>
               </w:rPr>
-              <w:t>上角</w:t>
-            </w:r>
-          </w:p>
-        </w:tc>
-        <w:tc>
-          <w:tcPr>
-            <w:tcW w:w="1905" w:type="dxa"/>
+            </w:pPr>
+          </w:p>
+        </w:tc>
+        <w:tc>
+          <w:tcPr>
+            <w:tcW w:w="5993" w:type="dxa"/>
+            <w:gridSpan w:val="4"/>
+          </w:tcPr>
+          <w:p>
+            <w:r>
+              <w:t>WGS3857: 12130754.1535239, 4066102.9500717</w:t>
+            </w:r>
+          </w:p>
+          <w:p>
+            <w:r>
+              <w:t>WGS4326: 108.9724186, 34.2773390</w:t>
+            </w:r>
+          </w:p>
+        </w:tc>
+        <w:tc>
+          <w:tcPr>
+            <w:tcW w:w="5914" w:type="dxa"/>
+            <w:gridSpan w:val="4"/>
+          </w:tcPr>
+          <w:p>
+            <w:r>
+              <w:t>WGS3857: 12130227.5131177, 4066302.6277774</w:t>
+            </w:r>
+          </w:p>
+          <w:p>
+            <w:r>
+              <w:t>WGS4326: 108.9676877, 34.2788212</w:t>
+            </w:r>
+          </w:p>
+        </w:tc>
+        <w:tc>
+          <w:tcPr>
+            <w:tcW w:w="1134" w:type="dxa"/>
+          </w:tcPr>
+          <w:p/>
+        </w:tc>
+        <w:tc>
+          <w:tcPr>
+            <w:tcW w:w="1276" w:type="dxa"/>
+          </w:tcPr>
+          <w:p/>
+        </w:tc>
+      </w:tr>
+      <w:tr>
+        <w:tc>
+          <w:tcPr>
+            <w:tcW w:w="1276" w:type="dxa"/>
+          </w:tcPr>
+          <w:p>
+            <w:r>
+              <w:rPr>
+                <w:rFonts w:hint="eastAsia"/>
+              </w:rPr>
+              <w:t>一环左上角</w:t>
+            </w:r>
+          </w:p>
+        </w:tc>
+        <w:tc>
+          <w:tcPr>
+            <w:tcW w:w="1418" w:type="dxa"/>
           </w:tcPr>
           <w:p>
             <w:r>
@@ -318,7 +877,7 @@
         </w:tc>
         <w:tc>
           <w:tcPr>
-            <w:tcW w:w="1659" w:type="dxa"/>
+            <w:tcW w:w="1276" w:type="dxa"/>
           </w:tcPr>
           <w:p>
             <w:r>
@@ -328,7 +887,33 @@
         </w:tc>
         <w:tc>
           <w:tcPr>
-            <w:tcW w:w="1659" w:type="dxa"/>
+            <w:tcW w:w="1701" w:type="dxa"/>
+          </w:tcPr>
+          <w:p>
+            <w:r>
+              <w:t>12125168.356</w:t>
+            </w:r>
+            <w:r>
+              <w:t>7</w:t>
+            </w:r>
+          </w:p>
+        </w:tc>
+        <w:tc>
+          <w:tcPr>
+            <w:tcW w:w="1598" w:type="dxa"/>
+          </w:tcPr>
+          <w:p>
+            <w:r>
+              <w:t>4065992.065</w:t>
+            </w:r>
+            <w:r>
+              <w:t>2</w:t>
+            </w:r>
+          </w:p>
+        </w:tc>
+        <w:tc>
+          <w:tcPr>
+            <w:tcW w:w="1392" w:type="dxa"/>
           </w:tcPr>
           <w:p>
             <w:r>
@@ -338,45 +923,208 @@
         </w:tc>
         <w:tc>
           <w:tcPr>
-            <w:tcW w:w="1660" w:type="dxa"/>
+            <w:tcW w:w="1262" w:type="dxa"/>
           </w:tcPr>
           <w:p>
             <w:r>
               <w:t>34.2781470</w:t>
+            </w:r>
+          </w:p>
+        </w:tc>
+        <w:tc>
+          <w:tcPr>
+            <w:tcW w:w="1701" w:type="dxa"/>
+          </w:tcPr>
+          <w:p>
+            <w:r>
+              <w:t>12124661.5135</w:t>
+            </w:r>
+          </w:p>
+        </w:tc>
+        <w:tc>
+          <w:tcPr>
+            <w:tcW w:w="1559" w:type="dxa"/>
+          </w:tcPr>
+          <w:p>
+            <w:r>
+              <w:t>4066217.9803</w:t>
+            </w:r>
+          </w:p>
+        </w:tc>
+        <w:tc>
+          <w:tcPr>
+            <w:tcW w:w="1134" w:type="dxa"/>
+            <w:vAlign w:val="center"/>
+          </w:tcPr>
+          <w:p>
+            <w:pPr>
+              <w:widowControl/>
+              <w:rPr>
+                <w:rFonts w:ascii="等线" w:eastAsia="等线" w:hAnsi="等线"/>
+                <w:color w:val="000000"/>
+                <w:szCs w:val="21"/>
+              </w:rPr>
+            </w:pPr>
+            <w:r>
+              <w:rPr>
+                <w:rFonts w:ascii="等线" w:eastAsia="等线" w:hAnsi="等线" w:hint="eastAsia"/>
+                <w:color w:val="000000"/>
+                <w:szCs w:val="21"/>
+              </w:rPr>
+              <w:t>506.843</w:t>
+            </w:r>
+            <w:r>
+              <w:rPr>
+                <w:rFonts w:ascii="等线" w:eastAsia="等线" w:hAnsi="等线"/>
+                <w:color w:val="000000"/>
+                <w:szCs w:val="21"/>
+              </w:rPr>
+              <w:t>2</w:t>
+            </w:r>
+          </w:p>
+        </w:tc>
+        <w:tc>
+          <w:tcPr>
+            <w:tcW w:w="1276" w:type="dxa"/>
+            <w:vAlign w:val="center"/>
+          </w:tcPr>
+          <w:p>
+            <w:pPr>
+              <w:rPr>
+                <w:rFonts w:ascii="等线" w:eastAsia="等线" w:hAnsi="等线" w:hint="eastAsia"/>
+                <w:color w:val="000000"/>
+                <w:szCs w:val="21"/>
+              </w:rPr>
+            </w:pPr>
+            <w:r>
+              <w:rPr>
+                <w:rFonts w:ascii="等线" w:eastAsia="等线" w:hAnsi="等线" w:hint="eastAsia"/>
+                <w:color w:val="000000"/>
+                <w:szCs w:val="21"/>
+              </w:rPr>
+              <w:t>-225.9151</w:t>
+            </w:r>
+          </w:p>
+        </w:tc>
+      </w:tr>
+      <w:tr>
+        <w:tc>
+          <w:tcPr>
+            <w:tcW w:w="1276" w:type="dxa"/>
+          </w:tcPr>
+          <w:p/>
+        </w:tc>
+        <w:tc>
+          <w:tcPr>
+            <w:tcW w:w="5993" w:type="dxa"/>
+            <w:gridSpan w:val="4"/>
+          </w:tcPr>
+          <w:p>
+            <w:r>
+              <w:t>WGS3857: 12125168.3566949, 4065992.0651884</w:t>
+            </w:r>
+          </w:p>
+          <w:p>
+            <w:r>
+              <w:t>WGS4326: 108.9222406, 34.2765159</w:t>
             </w:r>
             <w:bookmarkStart w:id="0" w:name="_GoBack"/>
             <w:bookmarkEnd w:id="0"/>
           </w:p>
         </w:tc>
+        <w:tc>
+          <w:tcPr>
+            <w:tcW w:w="5914" w:type="dxa"/>
+            <w:gridSpan w:val="4"/>
+          </w:tcPr>
+          <w:p>
+            <w:r>
+              <w:t>WGS3857: 12124661.5135093, 4066217.9803301</w:t>
+            </w:r>
+          </w:p>
+          <w:p>
+            <w:r>
+              <w:t>WGS4326: 108.9176875, 34.2781929</w:t>
+            </w:r>
+          </w:p>
+        </w:tc>
+        <w:tc>
+          <w:tcPr>
+            <w:tcW w:w="1134" w:type="dxa"/>
+          </w:tcPr>
+          <w:p/>
+        </w:tc>
+        <w:tc>
+          <w:tcPr>
+            <w:tcW w:w="1276" w:type="dxa"/>
+          </w:tcPr>
+          <w:p/>
+        </w:tc>
       </w:tr>
       <w:tr>
         <w:tc>
           <w:tcPr>
-            <w:tcW w:w="1413" w:type="dxa"/>
-          </w:tcPr>
-          <w:p/>
-        </w:tc>
-        <w:tc>
-          <w:tcPr>
-            <w:tcW w:w="1905" w:type="dxa"/>
-          </w:tcPr>
-          <w:p/>
-        </w:tc>
-        <w:tc>
-          <w:tcPr>
-            <w:tcW w:w="1659" w:type="dxa"/>
-          </w:tcPr>
-          <w:p/>
-        </w:tc>
-        <w:tc>
-          <w:tcPr>
-            <w:tcW w:w="1659" w:type="dxa"/>
-          </w:tcPr>
-          <w:p/>
-        </w:tc>
-        <w:tc>
-          <w:tcPr>
-            <w:tcW w:w="1660" w:type="dxa"/>
+            <w:tcW w:w="1276" w:type="dxa"/>
+          </w:tcPr>
+          <w:p/>
+        </w:tc>
+        <w:tc>
+          <w:tcPr>
+            <w:tcW w:w="1418" w:type="dxa"/>
+          </w:tcPr>
+          <w:p/>
+        </w:tc>
+        <w:tc>
+          <w:tcPr>
+            <w:tcW w:w="1276" w:type="dxa"/>
+          </w:tcPr>
+          <w:p/>
+        </w:tc>
+        <w:tc>
+          <w:tcPr>
+            <w:tcW w:w="1701" w:type="dxa"/>
+          </w:tcPr>
+          <w:p/>
+        </w:tc>
+        <w:tc>
+          <w:tcPr>
+            <w:tcW w:w="1598" w:type="dxa"/>
+          </w:tcPr>
+          <w:p/>
+        </w:tc>
+        <w:tc>
+          <w:tcPr>
+            <w:tcW w:w="1392" w:type="dxa"/>
+          </w:tcPr>
+          <w:p/>
+        </w:tc>
+        <w:tc>
+          <w:tcPr>
+            <w:tcW w:w="1262" w:type="dxa"/>
+          </w:tcPr>
+          <w:p/>
+        </w:tc>
+        <w:tc>
+          <w:tcPr>
+            <w:tcW w:w="1701" w:type="dxa"/>
+          </w:tcPr>
+          <w:p/>
+        </w:tc>
+        <w:tc>
+          <w:tcPr>
+            <w:tcW w:w="1559" w:type="dxa"/>
+          </w:tcPr>
+          <w:p/>
+        </w:tc>
+        <w:tc>
+          <w:tcPr>
+            <w:tcW w:w="1134" w:type="dxa"/>
+          </w:tcPr>
+          <w:p/>
+        </w:tc>
+        <w:tc>
+          <w:tcPr>
+            <w:tcW w:w="1276" w:type="dxa"/>
           </w:tcPr>
           <w:p/>
         </w:tc>
@@ -384,63 +1132,67 @@
       <w:tr>
         <w:tc>
           <w:tcPr>
-            <w:tcW w:w="1413" w:type="dxa"/>
-          </w:tcPr>
-          <w:p/>
-        </w:tc>
-        <w:tc>
-          <w:tcPr>
-            <w:tcW w:w="1905" w:type="dxa"/>
-          </w:tcPr>
-          <w:p/>
-        </w:tc>
-        <w:tc>
-          <w:tcPr>
-            <w:tcW w:w="1659" w:type="dxa"/>
-          </w:tcPr>
-          <w:p/>
-        </w:tc>
-        <w:tc>
-          <w:tcPr>
-            <w:tcW w:w="1659" w:type="dxa"/>
-          </w:tcPr>
-          <w:p/>
-        </w:tc>
-        <w:tc>
-          <w:tcPr>
-            <w:tcW w:w="1660" w:type="dxa"/>
-          </w:tcPr>
-          <w:p/>
-        </w:tc>
-      </w:tr>
-      <w:tr>
-        <w:tc>
-          <w:tcPr>
-            <w:tcW w:w="1413" w:type="dxa"/>
-          </w:tcPr>
-          <w:p/>
-        </w:tc>
-        <w:tc>
-          <w:tcPr>
-            <w:tcW w:w="1905" w:type="dxa"/>
-          </w:tcPr>
-          <w:p/>
-        </w:tc>
-        <w:tc>
-          <w:tcPr>
-            <w:tcW w:w="1659" w:type="dxa"/>
-          </w:tcPr>
-          <w:p/>
-        </w:tc>
-        <w:tc>
-          <w:tcPr>
-            <w:tcW w:w="1659" w:type="dxa"/>
-          </w:tcPr>
-          <w:p/>
-        </w:tc>
-        <w:tc>
-          <w:tcPr>
-            <w:tcW w:w="1660" w:type="dxa"/>
+            <w:tcW w:w="1276" w:type="dxa"/>
+          </w:tcPr>
+          <w:p/>
+        </w:tc>
+        <w:tc>
+          <w:tcPr>
+            <w:tcW w:w="1418" w:type="dxa"/>
+          </w:tcPr>
+          <w:p/>
+        </w:tc>
+        <w:tc>
+          <w:tcPr>
+            <w:tcW w:w="1276" w:type="dxa"/>
+          </w:tcPr>
+          <w:p/>
+        </w:tc>
+        <w:tc>
+          <w:tcPr>
+            <w:tcW w:w="1701" w:type="dxa"/>
+          </w:tcPr>
+          <w:p/>
+        </w:tc>
+        <w:tc>
+          <w:tcPr>
+            <w:tcW w:w="1598" w:type="dxa"/>
+          </w:tcPr>
+          <w:p/>
+        </w:tc>
+        <w:tc>
+          <w:tcPr>
+            <w:tcW w:w="1392" w:type="dxa"/>
+          </w:tcPr>
+          <w:p/>
+        </w:tc>
+        <w:tc>
+          <w:tcPr>
+            <w:tcW w:w="1262" w:type="dxa"/>
+          </w:tcPr>
+          <w:p/>
+        </w:tc>
+        <w:tc>
+          <w:tcPr>
+            <w:tcW w:w="1701" w:type="dxa"/>
+          </w:tcPr>
+          <w:p/>
+        </w:tc>
+        <w:tc>
+          <w:tcPr>
+            <w:tcW w:w="1559" w:type="dxa"/>
+          </w:tcPr>
+          <w:p/>
+        </w:tc>
+        <w:tc>
+          <w:tcPr>
+            <w:tcW w:w="1134" w:type="dxa"/>
+          </w:tcPr>
+          <w:p/>
+        </w:tc>
+        <w:tc>
+          <w:tcPr>
+            <w:tcW w:w="1276" w:type="dxa"/>
           </w:tcPr>
           <w:p/>
         </w:tc>
@@ -448,6 +1200,16 @@
     </w:tbl>
     <w:p/>
     <w:p>
+      <w:pPr>
+        <w:widowControl/>
+        <w:jc w:val="left"/>
+      </w:pPr>
+      <w:r>
+        <w:br w:type="page"/>
+      </w:r>
+    </w:p>
+    <w:p/>
+    <w:p>
       <w:r>
         <w:rPr>
           <w:rFonts w:hint="eastAsia"/>
@@ -461,63 +1223,10 @@
           <w:noProof/>
         </w:rPr>
         <w:drawing>
-          <wp:inline distT="0" distB="0" distL="0" distR="0" wp14:anchorId="605FDCD3" wp14:editId="4450ABDE">
+          <wp:inline distT="0" distB="0" distL="0" distR="0" wp14:anchorId="3D4C87B8" wp14:editId="3BFF6D7E">
             <wp:extent cx="5274310" cy="2653030"/>
             <wp:effectExtent l="0" t="0" r="2540" b="0"/>
             <wp:docPr id="1" name="图片 1"/>
-            <wp:cNvGraphicFramePr>
-              <a:graphicFrameLocks xmlns:a="http://schemas.openxmlformats.org/drawingml/2006/main" noChangeAspect="1"/>
-            </wp:cNvGraphicFramePr>
-            <a:graphic xmlns:a="http://schemas.openxmlformats.org/drawingml/2006/main">
-              <a:graphicData uri="http://schemas.openxmlformats.org/drawingml/2006/picture">
-                <pic:pic xmlns:pic="http://schemas.openxmlformats.org/drawingml/2006/picture">
-                  <pic:nvPicPr>
-                    <pic:cNvPr id="1" name=""/>
-                    <pic:cNvPicPr/>
-                  </pic:nvPicPr>
-                  <pic:blipFill>
-                    <a:blip r:embed="rId4"/>
-                    <a:stretch>
-                      <a:fillRect/>
-                    </a:stretch>
-                  </pic:blipFill>
-                  <pic:spPr>
-                    <a:xfrm>
-                      <a:off x="0" y="0"/>
-                      <a:ext cx="5274310" cy="2653030"/>
-                    </a:xfrm>
-                    <a:prstGeom prst="rect">
-                      <a:avLst/>
-                    </a:prstGeom>
-                  </pic:spPr>
-                </pic:pic>
-              </a:graphicData>
-            </a:graphic>
-          </wp:inline>
-        </w:drawing>
-      </w:r>
-    </w:p>
-    <w:p/>
-    <w:p/>
-    <w:p>
-      <w:r>
-        <w:rPr>
-          <w:rFonts w:hint="eastAsia"/>
-        </w:rPr>
-        <w:t>2.</w:t>
-      </w:r>
-    </w:p>
-    <w:p>
-      <w:r>
-        <w:rPr>
-          <w:noProof/>
-        </w:rPr>
-        <w:lastRenderedPageBreak/>
-        <w:drawing>
-          <wp:inline distT="0" distB="0" distL="0" distR="0" wp14:anchorId="0BA5C3ED" wp14:editId="7C6D0F3B">
-            <wp:extent cx="5274310" cy="3035935"/>
-            <wp:effectExtent l="0" t="0" r="2540" b="0"/>
-            <wp:docPr id="2" name="图片 2"/>
             <wp:cNvGraphicFramePr>
               <a:graphicFrameLocks xmlns:a="http://schemas.openxmlformats.org/drawingml/2006/main" noChangeAspect="1"/>
             </wp:cNvGraphicFramePr>
@@ -537,7 +1246,7 @@
                   <pic:spPr>
                     <a:xfrm>
                       <a:off x="0" y="0"/>
-                      <a:ext cx="5274310" cy="3035935"/>
+                      <a:ext cx="5274310" cy="2653030"/>
                     </a:xfrm>
                     <a:prstGeom prst="rect">
                       <a:avLst/>
@@ -557,20 +1266,20 @@
         <w:rPr>
           <w:rFonts w:hint="eastAsia"/>
         </w:rPr>
-        <w:t>3．</w:t>
+        <w:t>2.</w:t>
       </w:r>
     </w:p>
-    <w:p/>
     <w:p>
       <w:r>
         <w:rPr>
           <w:noProof/>
         </w:rPr>
+        <w:lastRenderedPageBreak/>
         <w:drawing>
-          <wp:inline distT="0" distB="0" distL="0" distR="0" wp14:anchorId="09E75F82" wp14:editId="10228CDB">
-            <wp:extent cx="5274310" cy="3201670"/>
+          <wp:inline distT="0" distB="0" distL="0" distR="0" wp14:anchorId="511857D5" wp14:editId="2DEE7726">
+            <wp:extent cx="5274310" cy="3035935"/>
             <wp:effectExtent l="0" t="0" r="2540" b="0"/>
-            <wp:docPr id="3" name="图片 3"/>
+            <wp:docPr id="2" name="图片 2"/>
             <wp:cNvGraphicFramePr>
               <a:graphicFrameLocks xmlns:a="http://schemas.openxmlformats.org/drawingml/2006/main" noChangeAspect="1"/>
             </wp:cNvGraphicFramePr>
@@ -590,7 +1299,7 @@
                   <pic:spPr>
                     <a:xfrm>
                       <a:off x="0" y="0"/>
-                      <a:ext cx="5274310" cy="3201670"/>
+                      <a:ext cx="5274310" cy="3035935"/>
                     </a:xfrm>
                     <a:prstGeom prst="rect">
                       <a:avLst/>
@@ -604,30 +1313,27 @@
       </w:r>
     </w:p>
     <w:p/>
+    <w:p/>
     <w:p>
       <w:r>
         <w:rPr>
           <w:rFonts w:hint="eastAsia"/>
         </w:rPr>
-        <w:t>4．</w:t>
+        <w:t>3．</w:t>
       </w:r>
     </w:p>
+    <w:p/>
     <w:p>
-      <w:pPr>
-        <w:rPr>
-          <w:rFonts w:hint="eastAsia"/>
-        </w:rPr>
-      </w:pPr>
       <w:r>
         <w:rPr>
           <w:noProof/>
         </w:rPr>
         <w:lastRenderedPageBreak/>
         <w:drawing>
-          <wp:inline distT="0" distB="0" distL="0" distR="0" wp14:anchorId="7D02DF1B" wp14:editId="049F5F4F">
-            <wp:extent cx="5274310" cy="2480310"/>
+          <wp:inline distT="0" distB="0" distL="0" distR="0" wp14:anchorId="305DAE71" wp14:editId="14FA0363">
+            <wp:extent cx="5274310" cy="3201670"/>
             <wp:effectExtent l="0" t="0" r="2540" b="0"/>
-            <wp:docPr id="4" name="图片 4"/>
+            <wp:docPr id="3" name="图片 3"/>
             <wp:cNvGraphicFramePr>
               <a:graphicFrameLocks xmlns:a="http://schemas.openxmlformats.org/drawingml/2006/main" noChangeAspect="1"/>
             </wp:cNvGraphicFramePr>
@@ -647,6 +1353,58 @@
                   <pic:spPr>
                     <a:xfrm>
                       <a:off x="0" y="0"/>
+                      <a:ext cx="5274310" cy="3201670"/>
+                    </a:xfrm>
+                    <a:prstGeom prst="rect">
+                      <a:avLst/>
+                    </a:prstGeom>
+                  </pic:spPr>
+                </pic:pic>
+              </a:graphicData>
+            </a:graphic>
+          </wp:inline>
+        </w:drawing>
+      </w:r>
+    </w:p>
+    <w:p/>
+    <w:p>
+      <w:r>
+        <w:rPr>
+          <w:rFonts w:hint="eastAsia"/>
+        </w:rPr>
+        <w:t>4．</w:t>
+      </w:r>
+    </w:p>
+    <w:p>
+      <w:r>
+        <w:rPr>
+          <w:noProof/>
+        </w:rPr>
+        <w:lastRenderedPageBreak/>
+        <w:drawing>
+          <wp:inline distT="0" distB="0" distL="0" distR="0" wp14:anchorId="5660BABD" wp14:editId="57E8D354">
+            <wp:extent cx="5274310" cy="2480310"/>
+            <wp:effectExtent l="0" t="0" r="2540" b="0"/>
+            <wp:docPr id="4" name="图片 4"/>
+            <wp:cNvGraphicFramePr>
+              <a:graphicFrameLocks xmlns:a="http://schemas.openxmlformats.org/drawingml/2006/main" noChangeAspect="1"/>
+            </wp:cNvGraphicFramePr>
+            <a:graphic xmlns:a="http://schemas.openxmlformats.org/drawingml/2006/main">
+              <a:graphicData uri="http://schemas.openxmlformats.org/drawingml/2006/picture">
+                <pic:pic xmlns:pic="http://schemas.openxmlformats.org/drawingml/2006/picture">
+                  <pic:nvPicPr>
+                    <pic:cNvPr id="1" name=""/>
+                    <pic:cNvPicPr/>
+                  </pic:nvPicPr>
+                  <pic:blipFill>
+                    <a:blip r:embed="rId8"/>
+                    <a:stretch>
+                      <a:fillRect/>
+                    </a:stretch>
+                  </pic:blipFill>
+                  <pic:spPr>
+                    <a:xfrm>
+                      <a:off x="0" y="0"/>
                       <a:ext cx="5274310" cy="2480310"/>
                     </a:xfrm>
                     <a:prstGeom prst="rect">
@@ -660,14 +1418,136 @@
         </w:drawing>
       </w:r>
     </w:p>
+    <w:p/>
     <w:sectPr>
-      <w:pgSz w:w="11906" w:h="16838"/>
-      <w:pgMar w:top="1440" w:right="1800" w:bottom="1440" w:left="1800" w:header="851" w:footer="992" w:gutter="0"/>
+      <w:pgSz w:w="16838" w:h="11906" w:orient="landscape"/>
+      <w:pgMar w:top="1800" w:right="1440" w:bottom="1800" w:left="1440" w:header="851" w:footer="992" w:gutter="0"/>
       <w:cols w:space="425"/>
       <w:docGrid w:type="lines" w:linePitch="312"/>
     </w:sectPr>
   </w:body>
 </w:document>
+</file>
+
+<file path=word/numbering.xml><?xml version="1.0" encoding="utf-8"?>
+<w:numbering xmlns:wpc="http://schemas.microsoft.com/office/word/2010/wordprocessingCanvas" xmlns:cx="http://schemas.microsoft.com/office/drawing/2014/chartex" xmlns:mc="http://schemas.openxmlformats.org/markup-compatibility/2006" xmlns:o="urn:schemas-microsoft-com:office:office" xmlns:r="http://schemas.openxmlformats.org/officeDocument/2006/relationships" xmlns:m="http://schemas.openxmlformats.org/officeDocument/2006/math" xmlns:v="urn:schemas-microsoft-com:vml" xmlns:wp14="http://schemas.microsoft.com/office/word/2010/wordprocessingDrawing" xmlns:wp="http://schemas.openxmlformats.org/drawingml/2006/wordprocessingDrawing" xmlns:w10="urn:schemas-microsoft-com:office:word" xmlns:w="http://schemas.openxmlformats.org/wordprocessingml/2006/main" xmlns:w14="http://schemas.microsoft.com/office/word/2010/wordml" xmlns:w15="http://schemas.microsoft.com/office/word/2012/wordml" xmlns:w16se="http://schemas.microsoft.com/office/word/2015/wordml/symex" xmlns:wpg="http://schemas.microsoft.com/office/word/2010/wordprocessingGroup" xmlns:wpi="http://schemas.microsoft.com/office/word/2010/wordprocessingInk" xmlns:wne="http://schemas.microsoft.com/office/word/2006/wordml" xmlns:wps="http://schemas.microsoft.com/office/word/2010/wordprocessingShape" mc:Ignorable="w14 w15 w16se wp14">
+  <w:abstractNum w:abstractNumId="0" w15:restartNumberingAfterBreak="0">
+    <w:nsid w:val="79E10880"/>
+    <w:multiLevelType w:val="multilevel"/>
+    <w:tmpl w:val="B282B0C2"/>
+    <w:lvl w:ilvl="0">
+      <w:start w:val="1"/>
+      <w:numFmt w:val="decimal"/>
+      <w:lvlText w:val="%1."/>
+      <w:lvlJc w:val="left"/>
+      <w:pPr>
+        <w:tabs>
+          <w:tab w:val="num" w:pos="720"/>
+        </w:tabs>
+        <w:ind w:left="720" w:hanging="360"/>
+      </w:pPr>
+    </w:lvl>
+    <w:lvl w:ilvl="1" w:tentative="1">
+      <w:start w:val="1"/>
+      <w:numFmt w:val="decimal"/>
+      <w:lvlText w:val="%2."/>
+      <w:lvlJc w:val="left"/>
+      <w:pPr>
+        <w:tabs>
+          <w:tab w:val="num" w:pos="1440"/>
+        </w:tabs>
+        <w:ind w:left="1440" w:hanging="360"/>
+      </w:pPr>
+    </w:lvl>
+    <w:lvl w:ilvl="2" w:tentative="1">
+      <w:start w:val="1"/>
+      <w:numFmt w:val="decimal"/>
+      <w:lvlText w:val="%3."/>
+      <w:lvlJc w:val="left"/>
+      <w:pPr>
+        <w:tabs>
+          <w:tab w:val="num" w:pos="2160"/>
+        </w:tabs>
+        <w:ind w:left="2160" w:hanging="360"/>
+      </w:pPr>
+    </w:lvl>
+    <w:lvl w:ilvl="3" w:tentative="1">
+      <w:start w:val="1"/>
+      <w:numFmt w:val="decimal"/>
+      <w:lvlText w:val="%4."/>
+      <w:lvlJc w:val="left"/>
+      <w:pPr>
+        <w:tabs>
+          <w:tab w:val="num" w:pos="2880"/>
+        </w:tabs>
+        <w:ind w:left="2880" w:hanging="360"/>
+      </w:pPr>
+    </w:lvl>
+    <w:lvl w:ilvl="4" w:tentative="1">
+      <w:start w:val="1"/>
+      <w:numFmt w:val="decimal"/>
+      <w:lvlText w:val="%5."/>
+      <w:lvlJc w:val="left"/>
+      <w:pPr>
+        <w:tabs>
+          <w:tab w:val="num" w:pos="3600"/>
+        </w:tabs>
+        <w:ind w:left="3600" w:hanging="360"/>
+      </w:pPr>
+    </w:lvl>
+    <w:lvl w:ilvl="5" w:tentative="1">
+      <w:start w:val="1"/>
+      <w:numFmt w:val="decimal"/>
+      <w:lvlText w:val="%6."/>
+      <w:lvlJc w:val="left"/>
+      <w:pPr>
+        <w:tabs>
+          <w:tab w:val="num" w:pos="4320"/>
+        </w:tabs>
+        <w:ind w:left="4320" w:hanging="360"/>
+      </w:pPr>
+    </w:lvl>
+    <w:lvl w:ilvl="6" w:tentative="1">
+      <w:start w:val="1"/>
+      <w:numFmt w:val="decimal"/>
+      <w:lvlText w:val="%7."/>
+      <w:lvlJc w:val="left"/>
+      <w:pPr>
+        <w:tabs>
+          <w:tab w:val="num" w:pos="5040"/>
+        </w:tabs>
+        <w:ind w:left="5040" w:hanging="360"/>
+      </w:pPr>
+    </w:lvl>
+    <w:lvl w:ilvl="7" w:tentative="1">
+      <w:start w:val="1"/>
+      <w:numFmt w:val="decimal"/>
+      <w:lvlText w:val="%8."/>
+      <w:lvlJc w:val="left"/>
+      <w:pPr>
+        <w:tabs>
+          <w:tab w:val="num" w:pos="5760"/>
+        </w:tabs>
+        <w:ind w:left="5760" w:hanging="360"/>
+      </w:pPr>
+    </w:lvl>
+    <w:lvl w:ilvl="8" w:tentative="1">
+      <w:start w:val="1"/>
+      <w:numFmt w:val="decimal"/>
+      <w:lvlText w:val="%9."/>
+      <w:lvlJc w:val="left"/>
+      <w:pPr>
+        <w:tabs>
+          <w:tab w:val="num" w:pos="6480"/>
+        </w:tabs>
+        <w:ind w:left="6480" w:hanging="360"/>
+      </w:pPr>
+    </w:lvl>
+  </w:abstractNum>
+  <w:num w:numId="1">
+    <w:abstractNumId w:val="0"/>
+  </w:num>
+</w:numbering>
 </file>
 
 <file path=word/styles.xml><?xml version="1.0" encoding="utf-8"?>
@@ -1108,6 +1988,31 @@
       </w:tblBorders>
     </w:tblPr>
   </w:style>
+  <w:style w:type="character" w:customStyle="1" w:styleId="name">
+    <w:name w:val="name"/>
+    <w:basedOn w:val="a0"/>
+    <w:rsid w:val="0024675D"/>
+  </w:style>
+  <w:style w:type="character" w:customStyle="1" w:styleId="object-properties-section-separator">
+    <w:name w:val="object-properties-section-separator"/>
+    <w:basedOn w:val="a0"/>
+    <w:rsid w:val="0024675D"/>
+  </w:style>
+  <w:style w:type="character" w:customStyle="1" w:styleId="value">
+    <w:name w:val="value"/>
+    <w:basedOn w:val="a0"/>
+    <w:rsid w:val="0024675D"/>
+  </w:style>
+  <w:style w:type="paragraph" w:styleId="a4">
+    <w:name w:val="List Paragraph"/>
+    <w:basedOn w:val="a"/>
+    <w:uiPriority w:val="34"/>
+    <w:qFormat/>
+    <w:rsid w:val="00803E97"/>
+    <w:pPr>
+      <w:ind w:firstLineChars="200" w:firstLine="420"/>
+    </w:pPr>
+  </w:style>
 </w:styles>
 </file>
 

--- a/map/同名点对.docx
+++ b/map/同名点对.docx
@@ -3,42 +3,66 @@
 <w:document xmlns:wpc="http://schemas.microsoft.com/office/word/2010/wordprocessingCanvas" xmlns:cx="http://schemas.microsoft.com/office/drawing/2014/chartex" xmlns:mc="http://schemas.openxmlformats.org/markup-compatibility/2006" xmlns:o="urn:schemas-microsoft-com:office:office" xmlns:r="http://schemas.openxmlformats.org/officeDocument/2006/relationships" xmlns:m="http://schemas.openxmlformats.org/officeDocument/2006/math" xmlns:v="urn:schemas-microsoft-com:vml" xmlns:wp14="http://schemas.microsoft.com/office/word/2010/wordprocessingDrawing" xmlns:wp="http://schemas.openxmlformats.org/drawingml/2006/wordprocessingDrawing" xmlns:w10="urn:schemas-microsoft-com:office:word" xmlns:w="http://schemas.openxmlformats.org/wordprocessingml/2006/main" xmlns:w14="http://schemas.microsoft.com/office/word/2010/wordml" xmlns:w15="http://schemas.microsoft.com/office/word/2012/wordml" xmlns:w16se="http://schemas.microsoft.com/office/word/2015/wordml/symex" xmlns:wpg="http://schemas.microsoft.com/office/word/2010/wordprocessingGroup" xmlns:wpi="http://schemas.microsoft.com/office/word/2010/wordprocessingInk" xmlns:wne="http://schemas.microsoft.com/office/word/2006/wordml" xmlns:wps="http://schemas.microsoft.com/office/word/2010/wordprocessingShape" mc:Ignorable="w14 w15 w16se wp14">
   <w:body>
     <w:p>
-      <w:r>
+      <w:pPr>
+        <w:rPr>
+          <w:color w:val="FF0000"/>
+        </w:rPr>
+      </w:pPr>
+      <w:r>
+        <w:rPr>
+          <w:color w:val="FF0000"/>
+        </w:rPr>
         <w:t>-20037508.</w:t>
       </w:r>
       <w:proofErr w:type="gramStart"/>
       <w:r>
+        <w:rPr>
+          <w:color w:val="FF0000"/>
+        </w:rPr>
         <w:t>342789244</w:t>
       </w:r>
       <w:r>
         <w:rPr>
           <w:rFonts w:hint="eastAsia"/>
+          <w:color w:val="FF0000"/>
         </w:rPr>
         <w:t xml:space="preserve">, </w:t>
       </w:r>
       <w:r>
+        <w:rPr>
+          <w:color w:val="FF0000"/>
+        </w:rPr>
         <w:t xml:space="preserve"> </w:t>
       </w:r>
       <w:r>
+        <w:rPr>
+          <w:color w:val="FF0000"/>
+        </w:rPr>
         <w:t xml:space="preserve"> </w:t>
       </w:r>
       <w:proofErr w:type="gramEnd"/>
       <w:r>
-        <w:t>-20037508.342789244</w:t>
-      </w:r>
-      <w:r>
-        <w:t xml:space="preserve">   </w:t>
-      </w:r>
-      <w:r>
-        <w:t>20037508.342789244</w:t>
-      </w:r>
-      <w:r>
+        <w:rPr>
+          <w:color w:val="FF0000"/>
+        </w:rPr>
+        <w:t>-20037508.342789244   20037508.342789244</w:t>
+      </w:r>
+      <w:r>
+        <w:rPr>
+          <w:color w:val="FF0000"/>
+        </w:rPr>
         <w:t xml:space="preserve">,  </w:t>
       </w:r>
       <w:r>
+        <w:rPr>
+          <w:color w:val="FF0000"/>
+        </w:rPr>
         <w:t xml:space="preserve">  </w:t>
       </w:r>
       <w:r>
+        <w:rPr>
+          <w:color w:val="FF0000"/>
+        </w:rPr>
         <w:t>20037508.342789244</w:t>
       </w:r>
     </w:p>
@@ -133,80 +157,76 @@
             <w:pPr>
               <w:jc w:val="center"/>
               <w:rPr>
+                <w:b/>
+              </w:rPr>
+            </w:pPr>
+            <w:proofErr w:type="spellStart"/>
+            <w:r>
+              <w:rPr>
+                <w:b/>
+              </w:rPr>
+              <w:t>G</w:t>
+            </w:r>
+            <w:r>
+              <w:rPr>
                 <w:rFonts w:hint="eastAsia"/>
                 <w:b/>
               </w:rPr>
+              <w:t>oo</w:t>
+            </w:r>
+            <w:r>
+              <w:rPr>
+                <w:b/>
+              </w:rPr>
+              <w:t>gleMap</w:t>
+            </w:r>
+            <w:proofErr w:type="spellEnd"/>
+          </w:p>
+        </w:tc>
+        <w:tc>
+          <w:tcPr>
+            <w:tcW w:w="5914" w:type="dxa"/>
+            <w:gridSpan w:val="4"/>
+          </w:tcPr>
+          <w:p>
+            <w:pPr>
+              <w:jc w:val="center"/>
+              <w:rPr>
+                <w:b/>
+              </w:rPr>
             </w:pPr>
             <w:proofErr w:type="spellStart"/>
             <w:r>
               <w:rPr>
-                <w:b/>
-              </w:rPr>
-              <w:t>G</w:t>
-            </w:r>
-            <w:r>
-              <w:rPr>
                 <w:rFonts w:hint="eastAsia"/>
                 <w:b/>
               </w:rPr>
-              <w:t>oo</w:t>
-            </w:r>
-            <w:r>
-              <w:rPr>
-                <w:b/>
-              </w:rPr>
-              <w:t>gleMap</w:t>
+              <w:t>OpenStreet</w:t>
             </w:r>
             <w:proofErr w:type="spellEnd"/>
           </w:p>
         </w:tc>
         <w:tc>
           <w:tcPr>
-            <w:tcW w:w="5914" w:type="dxa"/>
-            <w:gridSpan w:val="4"/>
+            <w:tcW w:w="1134" w:type="dxa"/>
           </w:tcPr>
           <w:p>
             <w:pPr>
               <w:jc w:val="center"/>
               <w:rPr>
-                <w:rFonts w:hint="eastAsia"/>
                 <w:b/>
               </w:rPr>
             </w:pPr>
-            <w:proofErr w:type="spellStart"/>
-            <w:r>
-              <w:rPr>
-                <w:rFonts w:hint="eastAsia"/>
-                <w:b/>
-              </w:rPr>
-              <w:t>OpenStreet</w:t>
-            </w:r>
-            <w:proofErr w:type="spellEnd"/>
-          </w:p>
-        </w:tc>
-        <w:tc>
-          <w:tcPr>
-            <w:tcW w:w="1134" w:type="dxa"/>
+          </w:p>
+        </w:tc>
+        <w:tc>
+          <w:tcPr>
+            <w:tcW w:w="1276" w:type="dxa"/>
           </w:tcPr>
           <w:p>
             <w:pPr>
               <w:jc w:val="center"/>
               <w:rPr>
-                <w:rFonts w:hint="eastAsia"/>
-                <w:b/>
-              </w:rPr>
-            </w:pPr>
-          </w:p>
-        </w:tc>
-        <w:tc>
-          <w:tcPr>
-            <w:tcW w:w="1276" w:type="dxa"/>
-          </w:tcPr>
-          <w:p>
-            <w:pPr>
-              <w:jc w:val="center"/>
-              <w:rPr>
-                <w:rFonts w:hint="eastAsia"/>
                 <w:b/>
               </w:rPr>
             </w:pPr>
@@ -252,7 +272,15 @@
             <w:tcW w:w="1701" w:type="dxa"/>
           </w:tcPr>
           <w:p>
-            <w:r>
+            <w:pPr>
+              <w:rPr>
+                <w:color w:val="FF0000"/>
+              </w:rPr>
+            </w:pPr>
+            <w:r>
+              <w:rPr>
+                <w:color w:val="FF0000"/>
+              </w:rPr>
               <w:t>12125295.2797</w:t>
             </w:r>
           </w:p>
@@ -262,10 +290,21 @@
             <w:tcW w:w="1598" w:type="dxa"/>
           </w:tcPr>
           <w:p>
-            <w:r>
+            <w:pPr>
+              <w:rPr>
+                <w:color w:val="FF0000"/>
+              </w:rPr>
+            </w:pPr>
+            <w:r>
+              <w:rPr>
+                <w:color w:val="FF0000"/>
+              </w:rPr>
               <w:t>4062526.09</w:t>
             </w:r>
             <w:r>
+              <w:rPr>
+                <w:color w:val="FF0000"/>
+              </w:rPr>
               <w:t>20</w:t>
             </w:r>
           </w:p>
@@ -295,7 +334,15 @@
             <w:tcW w:w="1701" w:type="dxa"/>
           </w:tcPr>
           <w:p>
-            <w:r>
+            <w:pPr>
+              <w:rPr>
+                <w:color w:val="0070C0"/>
+              </w:rPr>
+            </w:pPr>
+            <w:r>
+              <w:rPr>
+                <w:color w:val="0070C0"/>
+              </w:rPr>
               <w:t>12124786.9336</w:t>
             </w:r>
           </w:p>
@@ -305,7 +352,15 @@
             <w:tcW w:w="1559" w:type="dxa"/>
           </w:tcPr>
           <w:p>
-            <w:r>
+            <w:pPr>
+              <w:rPr>
+                <w:color w:val="0070C0"/>
+              </w:rPr>
+            </w:pPr>
+            <w:r>
+              <w:rPr>
+                <w:color w:val="0070C0"/>
+              </w:rPr>
               <w:t>4062739.7288</w:t>
             </w:r>
           </w:p>
@@ -350,10 +405,224 @@
           <w:p>
             <w:pPr>
               <w:rPr>
+                <w:rFonts w:ascii="等线" w:eastAsia="等线" w:hAnsi="等线"/>
+                <w:color w:val="000000"/>
+                <w:szCs w:val="21"/>
+              </w:rPr>
+            </w:pPr>
+            <w:r>
+              <w:rPr>
                 <w:rFonts w:ascii="等线" w:eastAsia="等线" w:hAnsi="等线" w:hint="eastAsia"/>
                 <w:color w:val="000000"/>
                 <w:szCs w:val="21"/>
               </w:rPr>
+              <w:t>-213.6368</w:t>
+            </w:r>
+          </w:p>
+        </w:tc>
+      </w:tr>
+      <w:tr>
+        <w:tc>
+          <w:tcPr>
+            <w:tcW w:w="1276" w:type="dxa"/>
+          </w:tcPr>
+          <w:p/>
+        </w:tc>
+        <w:tc>
+          <w:tcPr>
+            <w:tcW w:w="5993" w:type="dxa"/>
+            <w:gridSpan w:val="4"/>
+          </w:tcPr>
+          <w:p>
+            <w:r>
+              <w:t>WGS3857: 12125295.2797002, 4062526.0919821</w:t>
+            </w:r>
+          </w:p>
+          <w:p>
+            <w:r>
+              <w:t>WGS4326: 108.9233807, 34.2507839</w:t>
+            </w:r>
+          </w:p>
+        </w:tc>
+        <w:tc>
+          <w:tcPr>
+            <w:tcW w:w="5914" w:type="dxa"/>
+            <w:gridSpan w:val="4"/>
+          </w:tcPr>
+          <w:p>
+            <w:r>
+              <w:t>WGS3857: 12124786.9336089, 4062739.7288158</w:t>
+            </w:r>
+            <w:r>
+              <w:br/>
+              <w:t>WGS4326: 108.9188142, 34.2523702</w:t>
+            </w:r>
+          </w:p>
+        </w:tc>
+        <w:tc>
+          <w:tcPr>
+            <w:tcW w:w="1134" w:type="dxa"/>
+          </w:tcPr>
+          <w:p/>
+        </w:tc>
+        <w:tc>
+          <w:tcPr>
+            <w:tcW w:w="1276" w:type="dxa"/>
+          </w:tcPr>
+          <w:p/>
+        </w:tc>
+      </w:tr>
+      <w:tr>
+        <w:tc>
+          <w:tcPr>
+            <w:tcW w:w="1276" w:type="dxa"/>
+          </w:tcPr>
+          <w:p>
+            <w:r>
+              <w:rPr>
+                <w:rFonts w:hint="eastAsia"/>
+              </w:rPr>
+              <w:t>一环右下角</w:t>
+            </w:r>
+          </w:p>
+        </w:tc>
+        <w:tc>
+          <w:tcPr>
+            <w:tcW w:w="1418" w:type="dxa"/>
+          </w:tcPr>
+          <w:p>
+            <w:r>
+              <w:t>108.9724938</w:t>
+            </w:r>
+          </w:p>
+        </w:tc>
+        <w:tc>
+          <w:tcPr>
+            <w:tcW w:w="1276" w:type="dxa"/>
+          </w:tcPr>
+          <w:p>
+            <w:r>
+              <w:t>34.2510637</w:t>
+            </w:r>
+          </w:p>
+        </w:tc>
+        <w:tc>
+          <w:tcPr>
+            <w:tcW w:w="1701" w:type="dxa"/>
+          </w:tcPr>
+          <w:p>
+            <w:pPr>
+              <w:rPr>
+                <w:color w:val="FF0000"/>
+              </w:rPr>
+            </w:pPr>
+            <w:r>
+              <w:rPr>
+                <w:color w:val="FF0000"/>
+              </w:rPr>
+              <w:t>12130762.288</w:t>
+            </w:r>
+            <w:r>
+              <w:rPr>
+                <w:color w:val="FF0000"/>
+              </w:rPr>
+              <w:t>9</w:t>
+            </w:r>
+          </w:p>
+        </w:tc>
+        <w:tc>
+          <w:tcPr>
+            <w:tcW w:w="1598" w:type="dxa"/>
+          </w:tcPr>
+          <w:p>
+            <w:pPr>
+              <w:rPr>
+                <w:color w:val="FF0000"/>
+              </w:rPr>
+            </w:pPr>
+            <w:r>
+              <w:rPr>
+                <w:color w:val="FF0000"/>
+              </w:rPr>
+              <w:t>4062563.4485</w:t>
+            </w:r>
+          </w:p>
+        </w:tc>
+        <w:tc>
+          <w:tcPr>
+            <w:tcW w:w="1392" w:type="dxa"/>
+          </w:tcPr>
+          <w:p>
+            <w:r>
+              <w:t>108.9676791</w:t>
+            </w:r>
+          </w:p>
+        </w:tc>
+        <w:tc>
+          <w:tcPr>
+            <w:tcW w:w="1262" w:type="dxa"/>
+          </w:tcPr>
+          <w:p>
+            <w:r>
+              <w:t>34.2525449</w:t>
+            </w:r>
+          </w:p>
+        </w:tc>
+        <w:tc>
+          <w:tcPr>
+            <w:tcW w:w="1701" w:type="dxa"/>
+          </w:tcPr>
+          <w:p>
+            <w:pPr>
+              <w:rPr>
+                <w:color w:val="0070C0"/>
+              </w:rPr>
+            </w:pPr>
+            <w:r>
+              <w:rPr>
+                <w:color w:val="0070C0"/>
+              </w:rPr>
+              <w:t>12130224.0199</w:t>
+            </w:r>
+          </w:p>
+        </w:tc>
+        <w:tc>
+          <w:tcPr>
+            <w:tcW w:w="1559" w:type="dxa"/>
+          </w:tcPr>
+          <w:p>
+            <w:pPr>
+              <w:rPr>
+                <w:color w:val="0070C0"/>
+              </w:rPr>
+            </w:pPr>
+            <w:r>
+              <w:rPr>
+                <w:color w:val="0070C0"/>
+              </w:rPr>
+              <w:t>4062762.970</w:t>
+            </w:r>
+            <w:r>
+              <w:rPr>
+                <w:color w:val="0070C0"/>
+              </w:rPr>
+              <w:t>1</w:t>
+            </w:r>
+          </w:p>
+        </w:tc>
+        <w:tc>
+          <w:tcPr>
+            <w:tcW w:w="1134" w:type="dxa"/>
+            <w:vAlign w:val="center"/>
+          </w:tcPr>
+          <w:p>
+            <w:pPr>
+              <w:widowControl/>
+              <w:rPr>
+                <w:rFonts w:ascii="等线" w:eastAsia="等线" w:hAnsi="等线"/>
+                <w:color w:val="000000"/>
+                <w:szCs w:val="21"/>
+              </w:rPr>
             </w:pPr>
             <w:r>
               <w:rPr>
@@ -361,181 +630,30 @@
                 <w:color w:val="000000"/>
                 <w:szCs w:val="21"/>
               </w:rPr>
-              <w:t>-213.6368</w:t>
-            </w:r>
-          </w:p>
-        </w:tc>
-      </w:tr>
-      <w:tr>
-        <w:tc>
-          <w:tcPr>
-            <w:tcW w:w="1276" w:type="dxa"/>
-          </w:tcPr>
-          <w:p>
-            <w:pPr>
-              <w:rPr>
-                <w:rFonts w:hint="eastAsia"/>
-              </w:rPr>
-            </w:pPr>
-          </w:p>
-        </w:tc>
-        <w:tc>
-          <w:tcPr>
-            <w:tcW w:w="5993" w:type="dxa"/>
-            <w:gridSpan w:val="4"/>
-          </w:tcPr>
-          <w:p>
-            <w:r>
-              <w:t>WGS3857: 12125295.2797002, 4062526.0919821</w:t>
-            </w:r>
-          </w:p>
-          <w:p>
-            <w:r>
-              <w:t>WGS4326: 108.9233807, 34.2507839</w:t>
-            </w:r>
-          </w:p>
-        </w:tc>
-        <w:tc>
-          <w:tcPr>
-            <w:tcW w:w="5914" w:type="dxa"/>
-            <w:gridSpan w:val="4"/>
-          </w:tcPr>
-          <w:p>
-            <w:r>
-              <w:t>WGS3857: 12124786.9336089, 4062739.7288158</w:t>
-            </w:r>
-            <w:r>
-              <w:br/>
-              <w:t>WGS4326: 108.9188142, 34.2523702</w:t>
-            </w:r>
-          </w:p>
-        </w:tc>
-        <w:tc>
-          <w:tcPr>
-            <w:tcW w:w="1134" w:type="dxa"/>
-          </w:tcPr>
-          <w:p/>
-        </w:tc>
-        <w:tc>
-          <w:tcPr>
-            <w:tcW w:w="1276" w:type="dxa"/>
-          </w:tcPr>
-          <w:p/>
-        </w:tc>
-      </w:tr>
-      <w:tr>
-        <w:tc>
-          <w:tcPr>
-            <w:tcW w:w="1276" w:type="dxa"/>
-          </w:tcPr>
-          <w:p>
-            <w:r>
-              <w:rPr>
-                <w:rFonts w:hint="eastAsia"/>
-              </w:rPr>
-              <w:t>一环右下角</w:t>
-            </w:r>
-          </w:p>
-        </w:tc>
-        <w:tc>
-          <w:tcPr>
-            <w:tcW w:w="1418" w:type="dxa"/>
-          </w:tcPr>
-          <w:p>
-            <w:r>
-              <w:t>108.9724938</w:t>
-            </w:r>
-          </w:p>
-        </w:tc>
-        <w:tc>
-          <w:tcPr>
-            <w:tcW w:w="1276" w:type="dxa"/>
-          </w:tcPr>
-          <w:p>
-            <w:r>
-              <w:t>34.2510637</w:t>
-            </w:r>
-          </w:p>
-        </w:tc>
-        <w:tc>
-          <w:tcPr>
-            <w:tcW w:w="1701" w:type="dxa"/>
-          </w:tcPr>
-          <w:p>
-            <w:r>
-              <w:t>12130762.288</w:t>
-            </w:r>
-            <w:r>
-              <w:t>9</w:t>
-            </w:r>
-          </w:p>
-        </w:tc>
-        <w:tc>
-          <w:tcPr>
-            <w:tcW w:w="1598" w:type="dxa"/>
-          </w:tcPr>
-          <w:p>
-            <w:r>
-              <w:t>4062563.4485</w:t>
-            </w:r>
-          </w:p>
-        </w:tc>
-        <w:tc>
-          <w:tcPr>
-            <w:tcW w:w="1392" w:type="dxa"/>
-          </w:tcPr>
-          <w:p>
-            <w:r>
-              <w:t>108.9676791</w:t>
-            </w:r>
-          </w:p>
-        </w:tc>
-        <w:tc>
-          <w:tcPr>
-            <w:tcW w:w="1262" w:type="dxa"/>
-          </w:tcPr>
-          <w:p>
-            <w:r>
-              <w:t>34.2525449</w:t>
-            </w:r>
-          </w:p>
-        </w:tc>
-        <w:tc>
-          <w:tcPr>
-            <w:tcW w:w="1701" w:type="dxa"/>
-          </w:tcPr>
-          <w:p>
-            <w:r>
-              <w:t>12130224.0199</w:t>
-            </w:r>
-          </w:p>
-        </w:tc>
-        <w:tc>
-          <w:tcPr>
-            <w:tcW w:w="1559" w:type="dxa"/>
-          </w:tcPr>
-          <w:p>
-            <w:r>
-              <w:t>4062762.970</w:t>
-            </w:r>
-            <w:r>
-              <w:t>1</w:t>
-            </w:r>
-          </w:p>
-        </w:tc>
-        <w:tc>
-          <w:tcPr>
-            <w:tcW w:w="1134" w:type="dxa"/>
-            <w:vAlign w:val="center"/>
-          </w:tcPr>
-          <w:p>
-            <w:pPr>
-              <w:widowControl/>
+              <w:t>538.26</w:t>
+            </w:r>
+            <w:r>
               <w:rPr>
                 <w:rFonts w:ascii="等线" w:eastAsia="等线" w:hAnsi="等线"/>
                 <w:color w:val="000000"/>
                 <w:szCs w:val="21"/>
               </w:rPr>
+              <w:t>9</w:t>
+            </w:r>
+          </w:p>
+        </w:tc>
+        <w:tc>
+          <w:tcPr>
+            <w:tcW w:w="1276" w:type="dxa"/>
+            <w:vAlign w:val="center"/>
+          </w:tcPr>
+          <w:p>
+            <w:pPr>
+              <w:rPr>
+                <w:rFonts w:ascii="等线" w:eastAsia="等线" w:hAnsi="等线"/>
+                <w:color w:val="000000"/>
+                <w:szCs w:val="21"/>
+              </w:rPr>
             </w:pPr>
             <w:r>
               <w:rPr>
@@ -543,7 +661,7 @@
                 <w:color w:val="000000"/>
                 <w:szCs w:val="21"/>
               </w:rPr>
-              <w:t>538.26</w:t>
+              <w:t>-199.521</w:t>
             </w:r>
             <w:r>
               <w:rPr>
@@ -551,22 +669,237 @@
                 <w:color w:val="000000"/>
                 <w:szCs w:val="21"/>
               </w:rPr>
-              <w:t>9</w:t>
-            </w:r>
-          </w:p>
-        </w:tc>
+              <w:t>6</w:t>
+            </w:r>
+          </w:p>
+        </w:tc>
+      </w:tr>
+      <w:tr>
         <w:tc>
           <w:tcPr>
             <w:tcW w:w="1276" w:type="dxa"/>
+          </w:tcPr>
+          <w:p/>
+        </w:tc>
+        <w:tc>
+          <w:tcPr>
+            <w:tcW w:w="5993" w:type="dxa"/>
+            <w:gridSpan w:val="4"/>
+          </w:tcPr>
+          <w:p>
+            <w:r>
+              <w:t>WGS3857: 12130762.2888736, 4062563.4485138</w:t>
+            </w:r>
+          </w:p>
+          <w:p>
+            <w:r>
+              <w:t>WGS4326: 108.9724917, 34.2510613</w:t>
+            </w:r>
+          </w:p>
+        </w:tc>
+        <w:tc>
+          <w:tcPr>
+            <w:tcW w:w="5914" w:type="dxa"/>
+            <w:gridSpan w:val="4"/>
+          </w:tcPr>
+          <w:p>
+            <w:r>
+              <w:t>WGS3857: 12130224.0199176, 4062762.9700968</w:t>
+            </w:r>
+          </w:p>
+          <w:p>
+            <w:r>
+              <w:t>WGS4326: 108.9676564, 34.2525428</w:t>
+            </w:r>
+          </w:p>
+        </w:tc>
+        <w:tc>
+          <w:tcPr>
+            <w:tcW w:w="1134" w:type="dxa"/>
+          </w:tcPr>
+          <w:p/>
+        </w:tc>
+        <w:tc>
+          <w:tcPr>
+            <w:tcW w:w="1276" w:type="dxa"/>
+          </w:tcPr>
+          <w:p/>
+        </w:tc>
+      </w:tr>
+      <w:tr>
+        <w:tc>
+          <w:tcPr>
+            <w:tcW w:w="1276" w:type="dxa"/>
+          </w:tcPr>
+          <w:p>
+            <w:r>
+              <w:rPr>
+                <w:rFonts w:hint="eastAsia"/>
+              </w:rPr>
+              <w:t>一环右上角</w:t>
+            </w:r>
+          </w:p>
+        </w:tc>
+        <w:tc>
+          <w:tcPr>
+            <w:tcW w:w="1418" w:type="dxa"/>
+          </w:tcPr>
+          <w:p>
+            <w:r>
+              <w:t>108.9724176</w:t>
+            </w:r>
+          </w:p>
+        </w:tc>
+        <w:tc>
+          <w:tcPr>
+            <w:tcW w:w="1276" w:type="dxa"/>
+          </w:tcPr>
+          <w:p>
+            <w:r>
+              <w:t>34.2773390</w:t>
+            </w:r>
+          </w:p>
+        </w:tc>
+        <w:tc>
+          <w:tcPr>
+            <w:tcW w:w="1701" w:type="dxa"/>
+          </w:tcPr>
+          <w:p>
+            <w:pPr>
+              <w:rPr>
+                <w:color w:val="FF0000"/>
+              </w:rPr>
+            </w:pPr>
+            <w:r>
+              <w:rPr>
+                <w:color w:val="FF0000"/>
+              </w:rPr>
+              <w:t>12130754.1535</w:t>
+            </w:r>
+          </w:p>
+        </w:tc>
+        <w:tc>
+          <w:tcPr>
+            <w:tcW w:w="1598" w:type="dxa"/>
+          </w:tcPr>
+          <w:p>
+            <w:pPr>
+              <w:rPr>
+                <w:color w:val="FF0000"/>
+              </w:rPr>
+            </w:pPr>
+            <w:r>
+              <w:rPr>
+                <w:color w:val="FF0000"/>
+              </w:rPr>
+              <w:t>4066102.950</w:t>
+            </w:r>
+            <w:r>
+              <w:rPr>
+                <w:color w:val="FF0000"/>
+              </w:rPr>
+              <w:t>1</w:t>
+            </w:r>
+          </w:p>
+        </w:tc>
+        <w:tc>
+          <w:tcPr>
+            <w:tcW w:w="1392" w:type="dxa"/>
+          </w:tcPr>
+          <w:p>
+            <w:r>
+              <w:t>108.9676889</w:t>
+            </w:r>
+          </w:p>
+        </w:tc>
+        <w:tc>
+          <w:tcPr>
+            <w:tcW w:w="1262" w:type="dxa"/>
+          </w:tcPr>
+          <w:p>
+            <w:r>
+              <w:t>34.2788334</w:t>
+            </w:r>
+          </w:p>
+        </w:tc>
+        <w:tc>
+          <w:tcPr>
+            <w:tcW w:w="1701" w:type="dxa"/>
+          </w:tcPr>
+          <w:p>
+            <w:pPr>
+              <w:rPr>
+                <w:color w:val="0070C0"/>
+              </w:rPr>
+            </w:pPr>
+            <w:r>
+              <w:rPr>
+                <w:color w:val="0070C0"/>
+              </w:rPr>
+              <w:t>12130227.5131</w:t>
+            </w:r>
+          </w:p>
+        </w:tc>
+        <w:tc>
+          <w:tcPr>
+            <w:tcW w:w="1559" w:type="dxa"/>
+          </w:tcPr>
+          <w:p>
+            <w:pPr>
+              <w:rPr>
+                <w:color w:val="0070C0"/>
+              </w:rPr>
+            </w:pPr>
+            <w:r>
+              <w:rPr>
+                <w:color w:val="0070C0"/>
+              </w:rPr>
+              <w:t>4066302.627</w:t>
+            </w:r>
+            <w:r>
+              <w:rPr>
+                <w:color w:val="0070C0"/>
+              </w:rPr>
+              <w:t>8</w:t>
+            </w:r>
+          </w:p>
+        </w:tc>
+        <w:tc>
+          <w:tcPr>
+            <w:tcW w:w="1134" w:type="dxa"/>
             <w:vAlign w:val="center"/>
           </w:tcPr>
           <w:p>
             <w:pPr>
+              <w:widowControl/>
+              <w:rPr>
+                <w:rFonts w:ascii="等线" w:eastAsia="等线" w:hAnsi="等线"/>
+                <w:color w:val="000000"/>
+                <w:szCs w:val="21"/>
+              </w:rPr>
+            </w:pPr>
+            <w:r>
               <w:rPr>
                 <w:rFonts w:ascii="等线" w:eastAsia="等线" w:hAnsi="等线" w:hint="eastAsia"/>
                 <w:color w:val="000000"/>
                 <w:szCs w:val="21"/>
               </w:rPr>
+              <w:t>526.6404</w:t>
+            </w:r>
+          </w:p>
+        </w:tc>
+        <w:tc>
+          <w:tcPr>
+            <w:tcW w:w="1276" w:type="dxa"/>
+            <w:vAlign w:val="center"/>
+          </w:tcPr>
+          <w:p>
+            <w:pPr>
+              <w:rPr>
+                <w:rFonts w:ascii="等线" w:eastAsia="等线" w:hAnsi="等线"/>
+                <w:color w:val="000000"/>
+                <w:szCs w:val="21"/>
+              </w:rPr>
             </w:pPr>
             <w:r>
               <w:rPr>
@@ -574,190 +907,245 @@
                 <w:color w:val="000000"/>
                 <w:szCs w:val="21"/>
               </w:rPr>
-              <w:t>-199.521</w:t>
-            </w:r>
-            <w:r>
+              <w:t>-199.6777</w:t>
+            </w:r>
+          </w:p>
+        </w:tc>
+      </w:tr>
+      <w:tr>
+        <w:tc>
+          <w:tcPr>
+            <w:tcW w:w="1276" w:type="dxa"/>
+          </w:tcPr>
+          <w:p/>
+        </w:tc>
+        <w:tc>
+          <w:tcPr>
+            <w:tcW w:w="5993" w:type="dxa"/>
+            <w:gridSpan w:val="4"/>
+          </w:tcPr>
+          <w:p>
+            <w:r>
+              <w:t>WGS3857: 12130754.1535239, 4066102.9500717</w:t>
+            </w:r>
+          </w:p>
+          <w:p>
+            <w:r>
+              <w:t>WGS4326: 108.9724186, 34.2773390</w:t>
+            </w:r>
+          </w:p>
+        </w:tc>
+        <w:tc>
+          <w:tcPr>
+            <w:tcW w:w="5914" w:type="dxa"/>
+            <w:gridSpan w:val="4"/>
+          </w:tcPr>
+          <w:p>
+            <w:r>
+              <w:t>WGS3857: 12130227.5131177, 4066302.6277774</w:t>
+            </w:r>
+          </w:p>
+          <w:p>
+            <w:r>
+              <w:t>WGS4326: 108.9676877, 34.2788212</w:t>
+            </w:r>
+          </w:p>
+        </w:tc>
+        <w:tc>
+          <w:tcPr>
+            <w:tcW w:w="1134" w:type="dxa"/>
+          </w:tcPr>
+          <w:p/>
+        </w:tc>
+        <w:tc>
+          <w:tcPr>
+            <w:tcW w:w="1276" w:type="dxa"/>
+          </w:tcPr>
+          <w:p/>
+        </w:tc>
+      </w:tr>
+      <w:tr>
+        <w:tc>
+          <w:tcPr>
+            <w:tcW w:w="1276" w:type="dxa"/>
+          </w:tcPr>
+          <w:p>
+            <w:r>
+              <w:rPr>
+                <w:rFonts w:hint="eastAsia"/>
+              </w:rPr>
+              <w:t>一环左上角</w:t>
+            </w:r>
+          </w:p>
+        </w:tc>
+        <w:tc>
+          <w:tcPr>
+            <w:tcW w:w="1418" w:type="dxa"/>
+          </w:tcPr>
+          <w:p>
+            <w:r>
+              <w:t>108.9222423</w:t>
+            </w:r>
+          </w:p>
+        </w:tc>
+        <w:tc>
+          <w:tcPr>
+            <w:tcW w:w="1276" w:type="dxa"/>
+          </w:tcPr>
+          <w:p>
+            <w:r>
+              <w:t>34.2765158</w:t>
+            </w:r>
+          </w:p>
+        </w:tc>
+        <w:tc>
+          <w:tcPr>
+            <w:tcW w:w="1701" w:type="dxa"/>
+          </w:tcPr>
+          <w:p>
+            <w:pPr>
+              <w:rPr>
+                <w:color w:val="FF0000"/>
+              </w:rPr>
+            </w:pPr>
+            <w:r>
+              <w:rPr>
+                <w:color w:val="FF0000"/>
+              </w:rPr>
+              <w:t>12125168.356</w:t>
+            </w:r>
+            <w:r>
+              <w:rPr>
+                <w:color w:val="FF0000"/>
+              </w:rPr>
+              <w:t>7</w:t>
+            </w:r>
+          </w:p>
+        </w:tc>
+        <w:tc>
+          <w:tcPr>
+            <w:tcW w:w="1598" w:type="dxa"/>
+          </w:tcPr>
+          <w:p>
+            <w:pPr>
+              <w:rPr>
+                <w:color w:val="FF0000"/>
+              </w:rPr>
+            </w:pPr>
+            <w:r>
+              <w:rPr>
+                <w:color w:val="FF0000"/>
+              </w:rPr>
+              <w:t>4065992.065</w:t>
+            </w:r>
+            <w:r>
+              <w:rPr>
+                <w:color w:val="FF0000"/>
+              </w:rPr>
+              <w:t>2</w:t>
+            </w:r>
+          </w:p>
+        </w:tc>
+        <w:tc>
+          <w:tcPr>
+            <w:tcW w:w="1392" w:type="dxa"/>
+          </w:tcPr>
+          <w:p>
+            <w:r>
+              <w:t>108.9176944</w:t>
+            </w:r>
+          </w:p>
+        </w:tc>
+        <w:tc>
+          <w:tcPr>
+            <w:tcW w:w="1262" w:type="dxa"/>
+          </w:tcPr>
+          <w:p>
+            <w:r>
+              <w:t>34.2781470</w:t>
+            </w:r>
+          </w:p>
+        </w:tc>
+        <w:tc>
+          <w:tcPr>
+            <w:tcW w:w="1701" w:type="dxa"/>
+          </w:tcPr>
+          <w:p>
+            <w:pPr>
+              <w:rPr>
+                <w:color w:val="0070C0"/>
+              </w:rPr>
+            </w:pPr>
+            <w:r>
+              <w:rPr>
+                <w:color w:val="0070C0"/>
+              </w:rPr>
+              <w:t>12124661.5135</w:t>
+            </w:r>
+          </w:p>
+        </w:tc>
+        <w:tc>
+          <w:tcPr>
+            <w:tcW w:w="1559" w:type="dxa"/>
+          </w:tcPr>
+          <w:p>
+            <w:pPr>
+              <w:rPr>
+                <w:color w:val="0070C0"/>
+              </w:rPr>
+            </w:pPr>
+            <w:r>
+              <w:rPr>
+                <w:color w:val="0070C0"/>
+              </w:rPr>
+              <w:t>4066217.9803</w:t>
+            </w:r>
+          </w:p>
+        </w:tc>
+        <w:tc>
+          <w:tcPr>
+            <w:tcW w:w="1134" w:type="dxa"/>
+            <w:vAlign w:val="center"/>
+          </w:tcPr>
+          <w:p>
+            <w:pPr>
+              <w:widowControl/>
               <w:rPr>
                 <w:rFonts w:ascii="等线" w:eastAsia="等线" w:hAnsi="等线"/>
                 <w:color w:val="000000"/>
                 <w:szCs w:val="21"/>
               </w:rPr>
-              <w:t>6</w:t>
-            </w:r>
-          </w:p>
-        </w:tc>
-      </w:tr>
-      <w:tr>
-        <w:tc>
-          <w:tcPr>
-            <w:tcW w:w="1276" w:type="dxa"/>
-          </w:tcPr>
-          <w:p>
-            <w:pPr>
-              <w:rPr>
-                <w:rFonts w:hint="eastAsia"/>
-              </w:rPr>
             </w:pPr>
-          </w:p>
-        </w:tc>
-        <w:tc>
-          <w:tcPr>
-            <w:tcW w:w="5993" w:type="dxa"/>
-            <w:gridSpan w:val="4"/>
-          </w:tcPr>
-          <w:p>
-            <w:r>
-              <w:t>WGS3857: 12130762.2888736, 4062563.4485138</w:t>
-            </w:r>
-          </w:p>
-          <w:p>
-            <w:r>
-              <w:t>WGS4326: 108.9724917, 34.2510613</w:t>
-            </w:r>
-          </w:p>
-        </w:tc>
-        <w:tc>
-          <w:tcPr>
-            <w:tcW w:w="5914" w:type="dxa"/>
-            <w:gridSpan w:val="4"/>
-          </w:tcPr>
-          <w:p>
-            <w:r>
-              <w:t>WGS3857: 12130224.0199176, 4062762.9700968</w:t>
-            </w:r>
-          </w:p>
-          <w:p>
-            <w:r>
-              <w:t>WGS4326: 108.9676564, 34.2525428</w:t>
-            </w:r>
-          </w:p>
-        </w:tc>
-        <w:tc>
-          <w:tcPr>
-            <w:tcW w:w="1134" w:type="dxa"/>
-          </w:tcPr>
-          <w:p/>
-        </w:tc>
-        <w:tc>
-          <w:tcPr>
-            <w:tcW w:w="1276" w:type="dxa"/>
-          </w:tcPr>
-          <w:p/>
-        </w:tc>
-      </w:tr>
-      <w:tr>
-        <w:tc>
-          <w:tcPr>
-            <w:tcW w:w="1276" w:type="dxa"/>
-          </w:tcPr>
-          <w:p>
-            <w:r>
-              <w:rPr>
-                <w:rFonts w:hint="eastAsia"/>
-              </w:rPr>
-              <w:t>一环右上角</w:t>
-            </w:r>
-          </w:p>
-        </w:tc>
-        <w:tc>
-          <w:tcPr>
-            <w:tcW w:w="1418" w:type="dxa"/>
-          </w:tcPr>
-          <w:p>
-            <w:r>
-              <w:t>108.9724176</w:t>
-            </w:r>
-          </w:p>
-        </w:tc>
-        <w:tc>
-          <w:tcPr>
-            <w:tcW w:w="1276" w:type="dxa"/>
-          </w:tcPr>
-          <w:p>
-            <w:r>
-              <w:t>34.2773390</w:t>
-            </w:r>
-          </w:p>
-        </w:tc>
-        <w:tc>
-          <w:tcPr>
-            <w:tcW w:w="1701" w:type="dxa"/>
-          </w:tcPr>
-          <w:p>
-            <w:r>
-              <w:t>12130754.1535</w:t>
-            </w:r>
-          </w:p>
-        </w:tc>
-        <w:tc>
-          <w:tcPr>
-            <w:tcW w:w="1598" w:type="dxa"/>
-          </w:tcPr>
-          <w:p>
-            <w:r>
-              <w:t>4066102.950</w:t>
-            </w:r>
-            <w:r>
-              <w:t>1</w:t>
-            </w:r>
-          </w:p>
-        </w:tc>
-        <w:tc>
-          <w:tcPr>
-            <w:tcW w:w="1392" w:type="dxa"/>
-          </w:tcPr>
-          <w:p>
-            <w:r>
-              <w:t>108.9676889</w:t>
-            </w:r>
-          </w:p>
-        </w:tc>
-        <w:tc>
-          <w:tcPr>
-            <w:tcW w:w="1262" w:type="dxa"/>
-          </w:tcPr>
-          <w:p>
-            <w:r>
-              <w:t>34.2788334</w:t>
-            </w:r>
-          </w:p>
-        </w:tc>
-        <w:tc>
-          <w:tcPr>
-            <w:tcW w:w="1701" w:type="dxa"/>
-          </w:tcPr>
-          <w:p>
-            <w:r>
-              <w:t>12130227.5131</w:t>
-            </w:r>
-          </w:p>
-        </w:tc>
-        <w:tc>
-          <w:tcPr>
-            <w:tcW w:w="1559" w:type="dxa"/>
-          </w:tcPr>
-          <w:p>
-            <w:r>
-              <w:t>4066302.627</w:t>
-            </w:r>
-            <w:r>
-              <w:t>8</w:t>
-            </w:r>
-          </w:p>
-        </w:tc>
-        <w:tc>
-          <w:tcPr>
-            <w:tcW w:w="1134" w:type="dxa"/>
-            <w:vAlign w:val="center"/>
-          </w:tcPr>
-          <w:p>
-            <w:pPr>
-              <w:widowControl/>
+            <w:r>
+              <w:rPr>
+                <w:rFonts w:ascii="等线" w:eastAsia="等线" w:hAnsi="等线" w:hint="eastAsia"/>
+                <w:color w:val="000000"/>
+                <w:szCs w:val="21"/>
+              </w:rPr>
+              <w:t>506.843</w:t>
+            </w:r>
+            <w:r>
               <w:rPr>
                 <w:rFonts w:ascii="等线" w:eastAsia="等线" w:hAnsi="等线"/>
                 <w:color w:val="000000"/>
                 <w:szCs w:val="21"/>
               </w:rPr>
+              <w:t>2</w:t>
+            </w:r>
+          </w:p>
+        </w:tc>
+        <w:tc>
+          <w:tcPr>
+            <w:tcW w:w="1276" w:type="dxa"/>
+            <w:vAlign w:val="center"/>
+          </w:tcPr>
+          <w:p>
+            <w:pPr>
+              <w:rPr>
+                <w:rFonts w:ascii="等线" w:eastAsia="等线" w:hAnsi="等线"/>
+                <w:color w:val="000000"/>
+                <w:szCs w:val="21"/>
+              </w:rPr>
             </w:pPr>
             <w:r>
               <w:rPr>
@@ -765,30 +1153,7 @@
                 <w:color w:val="000000"/>
                 <w:szCs w:val="21"/>
               </w:rPr>
-              <w:t>526.6404</w:t>
-            </w:r>
-          </w:p>
-        </w:tc>
-        <w:tc>
-          <w:tcPr>
-            <w:tcW w:w="1276" w:type="dxa"/>
-            <w:vAlign w:val="center"/>
-          </w:tcPr>
-          <w:p>
-            <w:pPr>
-              <w:rPr>
-                <w:rFonts w:ascii="等线" w:eastAsia="等线" w:hAnsi="等线" w:hint="eastAsia"/>
-                <w:color w:val="000000"/>
-                <w:szCs w:val="21"/>
-              </w:rPr>
-            </w:pPr>
-            <w:r>
-              <w:rPr>
-                <w:rFonts w:ascii="等线" w:eastAsia="等线" w:hAnsi="等线" w:hint="eastAsia"/>
-                <w:color w:val="000000"/>
-                <w:szCs w:val="21"/>
-              </w:rPr>
-              <w:t>-199.6777</w:t>
+              <w:t>-225.9151</w:t>
             </w:r>
           </w:p>
         </w:tc>
@@ -798,13 +1163,7 @@
           <w:tcPr>
             <w:tcW w:w="1276" w:type="dxa"/>
           </w:tcPr>
-          <w:p>
-            <w:pPr>
-              <w:rPr>
-                <w:rFonts w:hint="eastAsia"/>
-              </w:rPr>
-            </w:pPr>
-          </w:p>
+          <w:p/>
         </w:tc>
         <w:tc>
           <w:tcPr>
@@ -813,214 +1172,6 @@
           </w:tcPr>
           <w:p>
             <w:r>
-              <w:t>WGS3857: 12130754.1535239, 4066102.9500717</w:t>
-            </w:r>
-          </w:p>
-          <w:p>
-            <w:r>
-              <w:t>WGS4326: 108.9724186, 34.2773390</w:t>
-            </w:r>
-          </w:p>
-        </w:tc>
-        <w:tc>
-          <w:tcPr>
-            <w:tcW w:w="5914" w:type="dxa"/>
-            <w:gridSpan w:val="4"/>
-          </w:tcPr>
-          <w:p>
-            <w:r>
-              <w:t>WGS3857: 12130227.5131177, 4066302.6277774</w:t>
-            </w:r>
-          </w:p>
-          <w:p>
-            <w:r>
-              <w:t>WGS4326: 108.9676877, 34.2788212</w:t>
-            </w:r>
-          </w:p>
-        </w:tc>
-        <w:tc>
-          <w:tcPr>
-            <w:tcW w:w="1134" w:type="dxa"/>
-          </w:tcPr>
-          <w:p/>
-        </w:tc>
-        <w:tc>
-          <w:tcPr>
-            <w:tcW w:w="1276" w:type="dxa"/>
-          </w:tcPr>
-          <w:p/>
-        </w:tc>
-      </w:tr>
-      <w:tr>
-        <w:tc>
-          <w:tcPr>
-            <w:tcW w:w="1276" w:type="dxa"/>
-          </w:tcPr>
-          <w:p>
-            <w:r>
-              <w:rPr>
-                <w:rFonts w:hint="eastAsia"/>
-              </w:rPr>
-              <w:t>一环左上角</w:t>
-            </w:r>
-          </w:p>
-        </w:tc>
-        <w:tc>
-          <w:tcPr>
-            <w:tcW w:w="1418" w:type="dxa"/>
-          </w:tcPr>
-          <w:p>
-            <w:r>
-              <w:t>108.9222423</w:t>
-            </w:r>
-          </w:p>
-        </w:tc>
-        <w:tc>
-          <w:tcPr>
-            <w:tcW w:w="1276" w:type="dxa"/>
-          </w:tcPr>
-          <w:p>
-            <w:r>
-              <w:t>34.2765158</w:t>
-            </w:r>
-          </w:p>
-        </w:tc>
-        <w:tc>
-          <w:tcPr>
-            <w:tcW w:w="1701" w:type="dxa"/>
-          </w:tcPr>
-          <w:p>
-            <w:r>
-              <w:t>12125168.356</w:t>
-            </w:r>
-            <w:r>
-              <w:t>7</w:t>
-            </w:r>
-          </w:p>
-        </w:tc>
-        <w:tc>
-          <w:tcPr>
-            <w:tcW w:w="1598" w:type="dxa"/>
-          </w:tcPr>
-          <w:p>
-            <w:r>
-              <w:t>4065992.065</w:t>
-            </w:r>
-            <w:r>
-              <w:t>2</w:t>
-            </w:r>
-          </w:p>
-        </w:tc>
-        <w:tc>
-          <w:tcPr>
-            <w:tcW w:w="1392" w:type="dxa"/>
-          </w:tcPr>
-          <w:p>
-            <w:r>
-              <w:t>108.9176944</w:t>
-            </w:r>
-          </w:p>
-        </w:tc>
-        <w:tc>
-          <w:tcPr>
-            <w:tcW w:w="1262" w:type="dxa"/>
-          </w:tcPr>
-          <w:p>
-            <w:r>
-              <w:t>34.2781470</w:t>
-            </w:r>
-          </w:p>
-        </w:tc>
-        <w:tc>
-          <w:tcPr>
-            <w:tcW w:w="1701" w:type="dxa"/>
-          </w:tcPr>
-          <w:p>
-            <w:r>
-              <w:t>12124661.5135</w:t>
-            </w:r>
-          </w:p>
-        </w:tc>
-        <w:tc>
-          <w:tcPr>
-            <w:tcW w:w="1559" w:type="dxa"/>
-          </w:tcPr>
-          <w:p>
-            <w:r>
-              <w:t>4066217.9803</w:t>
-            </w:r>
-          </w:p>
-        </w:tc>
-        <w:tc>
-          <w:tcPr>
-            <w:tcW w:w="1134" w:type="dxa"/>
-            <w:vAlign w:val="center"/>
-          </w:tcPr>
-          <w:p>
-            <w:pPr>
-              <w:widowControl/>
-              <w:rPr>
-                <w:rFonts w:ascii="等线" w:eastAsia="等线" w:hAnsi="等线"/>
-                <w:color w:val="000000"/>
-                <w:szCs w:val="21"/>
-              </w:rPr>
-            </w:pPr>
-            <w:r>
-              <w:rPr>
-                <w:rFonts w:ascii="等线" w:eastAsia="等线" w:hAnsi="等线" w:hint="eastAsia"/>
-                <w:color w:val="000000"/>
-                <w:szCs w:val="21"/>
-              </w:rPr>
-              <w:t>506.843</w:t>
-            </w:r>
-            <w:r>
-              <w:rPr>
-                <w:rFonts w:ascii="等线" w:eastAsia="等线" w:hAnsi="等线"/>
-                <w:color w:val="000000"/>
-                <w:szCs w:val="21"/>
-              </w:rPr>
-              <w:t>2</w:t>
-            </w:r>
-          </w:p>
-        </w:tc>
-        <w:tc>
-          <w:tcPr>
-            <w:tcW w:w="1276" w:type="dxa"/>
-            <w:vAlign w:val="center"/>
-          </w:tcPr>
-          <w:p>
-            <w:pPr>
-              <w:rPr>
-                <w:rFonts w:ascii="等线" w:eastAsia="等线" w:hAnsi="等线" w:hint="eastAsia"/>
-                <w:color w:val="000000"/>
-                <w:szCs w:val="21"/>
-              </w:rPr>
-            </w:pPr>
-            <w:r>
-              <w:rPr>
-                <w:rFonts w:ascii="等线" w:eastAsia="等线" w:hAnsi="等线" w:hint="eastAsia"/>
-                <w:color w:val="000000"/>
-                <w:szCs w:val="21"/>
-              </w:rPr>
-              <w:t>-225.9151</w:t>
-            </w:r>
-          </w:p>
-        </w:tc>
-      </w:tr>
-      <w:tr>
-        <w:tc>
-          <w:tcPr>
-            <w:tcW w:w="1276" w:type="dxa"/>
-          </w:tcPr>
-          <w:p/>
-        </w:tc>
-        <w:tc>
-          <w:tcPr>
-            <w:tcW w:w="5993" w:type="dxa"/>
-            <w:gridSpan w:val="4"/>
-          </w:tcPr>
-          <w:p>
-            <w:r>
               <w:t>WGS3857: 12125168.3566949, 4065992.0651884</w:t>
             </w:r>
           </w:p>
@@ -1028,8 +1179,6 @@
             <w:r>
               <w:t>WGS4326: 108.9222406, 34.2765159</w:t>
             </w:r>
-            <w:bookmarkStart w:id="0" w:name="_GoBack"/>
-            <w:bookmarkEnd w:id="0"/>
           </w:p>
         </w:tc>
         <w:tc>
@@ -1199,16 +1348,2321 @@
       </w:tr>
     </w:tbl>
     <w:p/>
+    <w:p/>
     <w:p>
       <w:pPr>
         <w:widowControl/>
         <w:jc w:val="left"/>
       </w:pPr>
-      <w:r>
-        <w:br w:type="page"/>
+    </w:p>
+    <w:p>
+      <w:pPr>
+        <w:widowControl/>
+        <w:jc w:val="left"/>
+      </w:pPr>
+      <w:r>
+        <w:rPr>
+          <w:color w:val="FF0000"/>
+          <w:sz w:val="36"/>
+          <w:szCs w:val="36"/>
+        </w:rPr>
+        <w:t>(</w:t>
+      </w:r>
+      <w:r>
+        <w:rPr>
+          <w:color w:val="FF0000"/>
+          <w:sz w:val="36"/>
+          <w:szCs w:val="36"/>
+        </w:rPr>
+        <w:t>12125295.2797</w:t>
+      </w:r>
+      <w:r>
+        <w:rPr>
+          <w:color w:val="FF0000"/>
+          <w:sz w:val="36"/>
+          <w:szCs w:val="36"/>
+        </w:rPr>
+        <w:t xml:space="preserve"> – (</w:t>
+      </w:r>
+      <w:r>
+        <w:rPr>
+          <w:color w:val="FF0000"/>
+          <w:sz w:val="36"/>
+          <w:szCs w:val="36"/>
+        </w:rPr>
+        <w:t>-20037508.342789244</w:t>
+      </w:r>
+      <w:r>
+        <w:rPr>
+          <w:color w:val="FF0000"/>
+          <w:sz w:val="36"/>
+          <w:szCs w:val="36"/>
+        </w:rPr>
+        <w:t>))</w:t>
+      </w:r>
+      <w:r>
+        <w:rPr>
+          <w:color w:val="FF0000"/>
+          <w:sz w:val="36"/>
+          <w:szCs w:val="36"/>
+        </w:rPr>
+        <w:t xml:space="preserve"> </w:t>
+      </w:r>
+      <w:r>
+        <w:rPr>
+          <w:color w:val="FF0000"/>
+          <w:sz w:val="36"/>
+          <w:szCs w:val="36"/>
+        </w:rPr>
+        <w:t>/ (</w:t>
+      </w:r>
+      <w:r>
+        <w:rPr>
+          <w:color w:val="FF0000"/>
+          <w:sz w:val="36"/>
+          <w:szCs w:val="36"/>
+        </w:rPr>
+        <w:t>20037508.342789244</w:t>
+      </w:r>
+      <w:r>
+        <w:rPr>
+          <w:color w:val="FF0000"/>
+          <w:sz w:val="36"/>
+          <w:szCs w:val="36"/>
+        </w:rPr>
+        <w:t xml:space="preserve"> * 2)</w:t>
+      </w:r>
+      <w:r>
+        <w:rPr>
+          <w:color w:val="FF0000"/>
+          <w:sz w:val="36"/>
+          <w:szCs w:val="36"/>
+        </w:rPr>
+        <w:t xml:space="preserve"> * 2</w:t>
+      </w:r>
+      <w:r>
+        <w:rPr>
+          <w:color w:val="FF0000"/>
+          <w:sz w:val="36"/>
+          <w:szCs w:val="36"/>
+          <w:vertAlign w:val="superscript"/>
+        </w:rPr>
+        <w:t>L</w:t>
+      </w:r>
+      <w:r>
+        <w:rPr>
+          <w:color w:val="FF0000"/>
+          <w:sz w:val="36"/>
+          <w:szCs w:val="36"/>
+          <w:vertAlign w:val="superscript"/>
+        </w:rPr>
+        <w:t xml:space="preserve"> </w:t>
+      </w:r>
+      <w:r>
+        <w:rPr>
+          <w:color w:val="FF0000"/>
+          <w:sz w:val="36"/>
+          <w:szCs w:val="36"/>
+        </w:rPr>
+        <w:t>=</w:t>
+      </w:r>
+    </w:p>
+    <w:p>
+      <w:pPr>
+        <w:widowControl/>
+        <w:jc w:val="left"/>
+        <w:rPr>
+          <w:rFonts w:hint="eastAsia"/>
+          <w:color w:val="0070C0"/>
+          <w:sz w:val="36"/>
+          <w:szCs w:val="36"/>
+        </w:rPr>
+      </w:pPr>
+      <w:r>
+        <w:rPr>
+          <w:color w:val="0070C0"/>
+          <w:sz w:val="36"/>
+          <w:szCs w:val="36"/>
+        </w:rPr>
+        <w:t>(12124786.9336 – (</w:t>
+      </w:r>
+      <w:proofErr w:type="spellStart"/>
+      <w:r>
+        <w:rPr>
+          <w:color w:val="0070C0"/>
+          <w:sz w:val="36"/>
+          <w:szCs w:val="36"/>
+        </w:rPr>
+        <w:t>Xmin</w:t>
+      </w:r>
+      <w:proofErr w:type="spellEnd"/>
+      <w:r>
+        <w:rPr>
+          <w:color w:val="0070C0"/>
+          <w:sz w:val="36"/>
+          <w:szCs w:val="36"/>
+        </w:rPr>
+        <w:t>)) / (</w:t>
+      </w:r>
+      <w:proofErr w:type="spellStart"/>
+      <w:r>
+        <w:rPr>
+          <w:color w:val="0070C0"/>
+          <w:sz w:val="36"/>
+          <w:szCs w:val="36"/>
+        </w:rPr>
+        <w:t>Xmax</w:t>
+      </w:r>
+      <w:proofErr w:type="spellEnd"/>
+      <w:r>
+        <w:rPr>
+          <w:color w:val="0070C0"/>
+          <w:sz w:val="36"/>
+          <w:szCs w:val="36"/>
+        </w:rPr>
+        <w:t xml:space="preserve"> - </w:t>
+      </w:r>
+      <w:proofErr w:type="spellStart"/>
+      <w:r>
+        <w:rPr>
+          <w:color w:val="0070C0"/>
+          <w:sz w:val="36"/>
+          <w:szCs w:val="36"/>
+        </w:rPr>
+        <w:t>Xmin</w:t>
+      </w:r>
+      <w:proofErr w:type="spellEnd"/>
+      <w:r>
+        <w:rPr>
+          <w:color w:val="0070C0"/>
+          <w:sz w:val="36"/>
+          <w:szCs w:val="36"/>
+        </w:rPr>
+        <w:t>) * 2</w:t>
+      </w:r>
+      <w:r>
+        <w:rPr>
+          <w:color w:val="0070C0"/>
+          <w:sz w:val="36"/>
+          <w:szCs w:val="36"/>
+          <w:vertAlign w:val="superscript"/>
+        </w:rPr>
+        <w:t>L</w:t>
+      </w:r>
+    </w:p>
+    <w:p>
+      <w:pPr>
+        <w:widowControl/>
+        <w:jc w:val="left"/>
+      </w:pPr>
+    </w:p>
+    <w:p>
+      <w:pPr>
+        <w:widowControl/>
+        <w:jc w:val="left"/>
+        <w:rPr>
+          <w:color w:val="FF0000"/>
+          <w:sz w:val="36"/>
+          <w:szCs w:val="36"/>
+        </w:rPr>
+      </w:pPr>
+    </w:p>
+    <w:p>
+      <w:pPr>
+        <w:widowControl/>
+        <w:jc w:val="left"/>
+      </w:pPr>
+      <w:r>
+        <w:rPr>
+          <w:color w:val="FF0000"/>
+          <w:sz w:val="36"/>
+          <w:szCs w:val="36"/>
+        </w:rPr>
+        <w:t>(</w:t>
+      </w:r>
+      <w:r>
+        <w:rPr>
+          <w:color w:val="FF0000"/>
+          <w:sz w:val="36"/>
+          <w:szCs w:val="36"/>
+        </w:rPr>
+        <w:t>12130762.2889</w:t>
+      </w:r>
+      <w:r>
+        <w:rPr>
+          <w:color w:val="FF0000"/>
+          <w:sz w:val="36"/>
+          <w:szCs w:val="36"/>
+        </w:rPr>
+        <w:t xml:space="preserve"> – (-20037508.342789244))</w:t>
+      </w:r>
+      <w:r>
+        <w:rPr>
+          <w:color w:val="FF0000"/>
+          <w:sz w:val="36"/>
+          <w:szCs w:val="36"/>
+        </w:rPr>
+        <w:t xml:space="preserve"> </w:t>
+      </w:r>
+      <w:r>
+        <w:rPr>
+          <w:color w:val="FF0000"/>
+          <w:sz w:val="36"/>
+          <w:szCs w:val="36"/>
+        </w:rPr>
+        <w:t>/ (20037508.342789244 * 2)</w:t>
+      </w:r>
+      <w:r>
+        <w:rPr>
+          <w:color w:val="FF0000"/>
+          <w:sz w:val="36"/>
+          <w:szCs w:val="36"/>
+        </w:rPr>
+        <w:t xml:space="preserve"> * 2</w:t>
+      </w:r>
+      <w:r>
+        <w:rPr>
+          <w:color w:val="FF0000"/>
+          <w:sz w:val="36"/>
+          <w:szCs w:val="36"/>
+          <w:vertAlign w:val="superscript"/>
+        </w:rPr>
+        <w:t>L</w:t>
+      </w:r>
+      <w:r>
+        <w:rPr>
+          <w:color w:val="FF0000"/>
+          <w:sz w:val="36"/>
+          <w:szCs w:val="36"/>
+          <w:vertAlign w:val="superscript"/>
+        </w:rPr>
+        <w:t xml:space="preserve"> </w:t>
+      </w:r>
+      <w:r>
+        <w:rPr>
+          <w:color w:val="FF0000"/>
+          <w:sz w:val="36"/>
+          <w:szCs w:val="36"/>
+        </w:rPr>
+        <w:t>=</w:t>
+      </w:r>
+    </w:p>
+    <w:p>
+      <w:pPr>
+        <w:widowControl/>
+        <w:jc w:val="left"/>
+        <w:rPr>
+          <w:rFonts w:hint="eastAsia"/>
+          <w:color w:val="0070C0"/>
+          <w:sz w:val="36"/>
+          <w:szCs w:val="36"/>
+        </w:rPr>
+      </w:pPr>
+      <w:r>
+        <w:rPr>
+          <w:color w:val="0070C0"/>
+          <w:sz w:val="36"/>
+          <w:szCs w:val="36"/>
+        </w:rPr>
+        <w:t>(</w:t>
+      </w:r>
+      <w:r>
+        <w:rPr>
+          <w:color w:val="0070C0"/>
+          <w:sz w:val="36"/>
+          <w:szCs w:val="36"/>
+        </w:rPr>
+        <w:t>12130224.0199</w:t>
+      </w:r>
+      <w:r>
+        <w:rPr>
+          <w:color w:val="0070C0"/>
+          <w:sz w:val="36"/>
+          <w:szCs w:val="36"/>
+        </w:rPr>
+        <w:t xml:space="preserve"> – (</w:t>
+      </w:r>
+      <w:proofErr w:type="spellStart"/>
+      <w:r>
+        <w:rPr>
+          <w:color w:val="0070C0"/>
+          <w:sz w:val="36"/>
+          <w:szCs w:val="36"/>
+        </w:rPr>
+        <w:t>Xmin</w:t>
+      </w:r>
+      <w:proofErr w:type="spellEnd"/>
+      <w:r>
+        <w:rPr>
+          <w:color w:val="0070C0"/>
+          <w:sz w:val="36"/>
+          <w:szCs w:val="36"/>
+        </w:rPr>
+        <w:t>)) / (</w:t>
+      </w:r>
+      <w:proofErr w:type="spellStart"/>
+      <w:r>
+        <w:rPr>
+          <w:color w:val="0070C0"/>
+          <w:sz w:val="36"/>
+          <w:szCs w:val="36"/>
+        </w:rPr>
+        <w:t>Xmax</w:t>
+      </w:r>
+      <w:proofErr w:type="spellEnd"/>
+      <w:r>
+        <w:rPr>
+          <w:color w:val="0070C0"/>
+          <w:sz w:val="36"/>
+          <w:szCs w:val="36"/>
+        </w:rPr>
+        <w:t xml:space="preserve"> - </w:t>
+      </w:r>
+      <w:proofErr w:type="spellStart"/>
+      <w:r>
+        <w:rPr>
+          <w:color w:val="0070C0"/>
+          <w:sz w:val="36"/>
+          <w:szCs w:val="36"/>
+        </w:rPr>
+        <w:t>Xmin</w:t>
+      </w:r>
+      <w:proofErr w:type="spellEnd"/>
+      <w:r>
+        <w:rPr>
+          <w:color w:val="0070C0"/>
+          <w:sz w:val="36"/>
+          <w:szCs w:val="36"/>
+        </w:rPr>
+        <w:t>) * 2</w:t>
+      </w:r>
+      <w:r>
+        <w:rPr>
+          <w:color w:val="0070C0"/>
+          <w:sz w:val="36"/>
+          <w:szCs w:val="36"/>
+          <w:vertAlign w:val="superscript"/>
+        </w:rPr>
+        <w:t>L</w:t>
+      </w:r>
+    </w:p>
+    <w:p>
+      <w:pPr>
+        <w:widowControl/>
+        <w:jc w:val="left"/>
+      </w:pPr>
+    </w:p>
+    <w:p>
+      <w:pPr>
+        <w:widowControl/>
+        <w:jc w:val="left"/>
+      </w:pPr>
+    </w:p>
+    <w:p>
+      <w:pPr>
+        <w:widowControl/>
+        <w:jc w:val="left"/>
+      </w:pPr>
+      <w:r>
+        <w:rPr>
+          <w:rFonts w:hint="eastAsia"/>
+        </w:rPr>
+        <w:t>=</w:t>
+      </w:r>
+      <w:r>
+        <w:t>==</w:t>
+      </w:r>
+      <w:r>
+        <w:rPr>
+          <w:rFonts w:hint="eastAsia"/>
+        </w:rPr>
+        <w:t>&gt;</w:t>
+      </w:r>
+    </w:p>
+    <w:p>
+      <w:pPr>
+        <w:widowControl/>
+        <w:jc w:val="left"/>
+      </w:pPr>
+    </w:p>
+    <w:p>
+      <w:pPr>
+        <w:widowControl/>
+        <w:jc w:val="left"/>
+        <w:rPr>
+          <w:rFonts w:hint="eastAsia"/>
+          <w:color w:val="0070C0"/>
+          <w:sz w:val="36"/>
+          <w:szCs w:val="36"/>
+        </w:rPr>
+      </w:pPr>
+      <w:r>
+        <w:rPr>
+          <w:color w:val="FF0000"/>
+          <w:sz w:val="36"/>
+          <w:szCs w:val="36"/>
+        </w:rPr>
+        <w:t>0.8025649465060222</w:t>
+      </w:r>
+      <w:r>
+        <w:rPr>
+          <w:color w:val="FF0000"/>
+          <w:sz w:val="36"/>
+          <w:szCs w:val="36"/>
+        </w:rPr>
+        <w:t>*</w:t>
+      </w:r>
+      <w:r>
+        <w:rPr>
+          <w:color w:val="0070C0"/>
+          <w:sz w:val="36"/>
+          <w:szCs w:val="36"/>
+        </w:rPr>
+        <w:t>(</w:t>
+      </w:r>
+      <w:proofErr w:type="spellStart"/>
+      <w:r>
+        <w:rPr>
+          <w:color w:val="0070C0"/>
+          <w:sz w:val="36"/>
+          <w:szCs w:val="36"/>
+        </w:rPr>
+        <w:t>Xmax</w:t>
+      </w:r>
+      <w:proofErr w:type="spellEnd"/>
+      <w:r>
+        <w:rPr>
+          <w:color w:val="0070C0"/>
+          <w:sz w:val="36"/>
+          <w:szCs w:val="36"/>
+        </w:rPr>
+        <w:t xml:space="preserve"> - </w:t>
+      </w:r>
+      <w:proofErr w:type="spellStart"/>
+      <w:r>
+        <w:rPr>
+          <w:color w:val="0070C0"/>
+          <w:sz w:val="36"/>
+          <w:szCs w:val="36"/>
+        </w:rPr>
+        <w:t>Xmin</w:t>
+      </w:r>
+      <w:proofErr w:type="spellEnd"/>
+      <w:r>
+        <w:rPr>
+          <w:color w:val="0070C0"/>
+          <w:sz w:val="36"/>
+          <w:szCs w:val="36"/>
+        </w:rPr>
+        <w:t>)</w:t>
+      </w:r>
+      <w:r>
+        <w:rPr>
+          <w:color w:val="FF0000"/>
+          <w:sz w:val="36"/>
+          <w:szCs w:val="36"/>
+        </w:rPr>
+        <w:t xml:space="preserve"> </w:t>
+      </w:r>
+      <w:r>
+        <w:rPr>
+          <w:color w:val="FF0000"/>
+          <w:sz w:val="36"/>
+          <w:szCs w:val="36"/>
+        </w:rPr>
+        <w:t>=</w:t>
+      </w:r>
+      <w:r>
+        <w:rPr>
+          <w:color w:val="FF0000"/>
+          <w:sz w:val="36"/>
+          <w:szCs w:val="36"/>
+        </w:rPr>
+        <w:t xml:space="preserve"> </w:t>
+      </w:r>
+      <w:r>
+        <w:rPr>
+          <w:color w:val="0070C0"/>
+          <w:sz w:val="36"/>
+          <w:szCs w:val="36"/>
+        </w:rPr>
+        <w:t>12124786.9336 –</w:t>
+      </w:r>
+      <w:r>
+        <w:rPr>
+          <w:color w:val="0070C0"/>
+          <w:sz w:val="36"/>
+          <w:szCs w:val="36"/>
+        </w:rPr>
+        <w:t xml:space="preserve"> </w:t>
+      </w:r>
+      <w:proofErr w:type="spellStart"/>
+      <w:r>
+        <w:rPr>
+          <w:color w:val="0070C0"/>
+          <w:sz w:val="36"/>
+          <w:szCs w:val="36"/>
+        </w:rPr>
+        <w:t>Xmin</w:t>
+      </w:r>
+      <w:proofErr w:type="spellEnd"/>
+    </w:p>
+    <w:p>
+      <w:pPr>
+        <w:widowControl/>
+        <w:jc w:val="left"/>
+      </w:pPr>
+    </w:p>
+    <w:p>
+      <w:pPr>
+        <w:widowControl/>
+        <w:jc w:val="left"/>
+        <w:rPr>
+          <w:rFonts w:hint="eastAsia"/>
+          <w:color w:val="0070C0"/>
+          <w:sz w:val="36"/>
+          <w:szCs w:val="36"/>
+        </w:rPr>
+      </w:pPr>
+      <w:r>
+        <w:rPr>
+          <w:color w:val="FF0000"/>
+          <w:sz w:val="36"/>
+          <w:szCs w:val="36"/>
+        </w:rPr>
+        <w:t>0.8027013658927661</w:t>
+      </w:r>
+      <w:r>
+        <w:rPr>
+          <w:color w:val="FF0000"/>
+          <w:sz w:val="36"/>
+          <w:szCs w:val="36"/>
+        </w:rPr>
+        <w:t>*</w:t>
+      </w:r>
+      <w:r>
+        <w:rPr>
+          <w:color w:val="0070C0"/>
+          <w:sz w:val="36"/>
+          <w:szCs w:val="36"/>
+        </w:rPr>
+        <w:t xml:space="preserve"> (</w:t>
+      </w:r>
+      <w:proofErr w:type="spellStart"/>
+      <w:r>
+        <w:rPr>
+          <w:color w:val="0070C0"/>
+          <w:sz w:val="36"/>
+          <w:szCs w:val="36"/>
+        </w:rPr>
+        <w:t>Xmax</w:t>
+      </w:r>
+      <w:proofErr w:type="spellEnd"/>
+      <w:r>
+        <w:rPr>
+          <w:color w:val="0070C0"/>
+          <w:sz w:val="36"/>
+          <w:szCs w:val="36"/>
+        </w:rPr>
+        <w:t xml:space="preserve"> - </w:t>
+      </w:r>
+      <w:proofErr w:type="spellStart"/>
+      <w:r>
+        <w:rPr>
+          <w:color w:val="0070C0"/>
+          <w:sz w:val="36"/>
+          <w:szCs w:val="36"/>
+        </w:rPr>
+        <w:t>Xmin</w:t>
+      </w:r>
+      <w:proofErr w:type="spellEnd"/>
+      <w:r>
+        <w:rPr>
+          <w:color w:val="0070C0"/>
+          <w:sz w:val="36"/>
+          <w:szCs w:val="36"/>
+        </w:rPr>
+        <w:t>)</w:t>
+      </w:r>
+      <w:r>
+        <w:rPr>
+          <w:color w:val="FF0000"/>
+          <w:sz w:val="36"/>
+          <w:szCs w:val="36"/>
+          <w:vertAlign w:val="superscript"/>
+        </w:rPr>
+        <w:t xml:space="preserve"> </w:t>
+      </w:r>
+      <w:r>
+        <w:rPr>
+          <w:color w:val="FF0000"/>
+          <w:sz w:val="36"/>
+          <w:szCs w:val="36"/>
+        </w:rPr>
+        <w:t>=</w:t>
+      </w:r>
+      <w:r>
+        <w:rPr>
+          <w:color w:val="FF0000"/>
+          <w:sz w:val="36"/>
+          <w:szCs w:val="36"/>
+        </w:rPr>
+        <w:t xml:space="preserve"> </w:t>
+      </w:r>
+      <w:r>
+        <w:rPr>
+          <w:color w:val="0070C0"/>
+          <w:sz w:val="36"/>
+          <w:szCs w:val="36"/>
+        </w:rPr>
+        <w:t>12130224.0199 –</w:t>
+      </w:r>
+      <w:r>
+        <w:rPr>
+          <w:color w:val="0070C0"/>
+          <w:sz w:val="36"/>
+          <w:szCs w:val="36"/>
+        </w:rPr>
+        <w:t xml:space="preserve"> </w:t>
+      </w:r>
+      <w:proofErr w:type="spellStart"/>
+      <w:r>
+        <w:rPr>
+          <w:color w:val="0070C0"/>
+          <w:sz w:val="36"/>
+          <w:szCs w:val="36"/>
+        </w:rPr>
+        <w:t>Xmin</w:t>
+      </w:r>
+      <w:proofErr w:type="spellEnd"/>
+    </w:p>
+    <w:p>
+      <w:pPr>
+        <w:widowControl/>
+        <w:jc w:val="left"/>
+      </w:pPr>
+    </w:p>
+    <w:p>
+      <w:pPr>
+        <w:widowControl/>
+        <w:jc w:val="left"/>
+      </w:pPr>
+      <w:r>
+        <w:rPr>
+          <w:rFonts w:hint="eastAsia"/>
+        </w:rPr>
+        <w:t>=</w:t>
+      </w:r>
+      <w:r>
+        <w:t>==</w:t>
+      </w:r>
+      <w:r>
+        <w:rPr>
+          <w:rFonts w:hint="eastAsia"/>
+        </w:rPr>
+        <w:t>&gt;</w:t>
+      </w:r>
+    </w:p>
+    <w:p>
+      <w:pPr>
+        <w:widowControl/>
+        <w:jc w:val="left"/>
+      </w:pPr>
+    </w:p>
+    <w:p>
+      <w:pPr>
+        <w:widowControl/>
+        <w:jc w:val="left"/>
+      </w:pPr>
+      <w:r>
+        <w:rPr>
+          <w:color w:val="FF0000"/>
+          <w:sz w:val="36"/>
+          <w:szCs w:val="36"/>
+        </w:rPr>
+        <w:t>0.8025649465060222</w:t>
+      </w:r>
+      <w:r>
+        <w:rPr>
+          <w:color w:val="FF0000"/>
+          <w:sz w:val="36"/>
+          <w:szCs w:val="36"/>
+        </w:rPr>
+        <w:t>*</w:t>
+      </w:r>
+      <w:proofErr w:type="spellStart"/>
+      <w:r>
+        <w:rPr>
+          <w:color w:val="0070C0"/>
+          <w:sz w:val="36"/>
+          <w:szCs w:val="36"/>
+        </w:rPr>
+        <w:t>Xmax</w:t>
+      </w:r>
+      <w:proofErr w:type="spellEnd"/>
+      <w:r>
+        <w:rPr>
+          <w:color w:val="0070C0"/>
+          <w:sz w:val="36"/>
+          <w:szCs w:val="36"/>
+        </w:rPr>
+        <w:t xml:space="preserve"> + </w:t>
+      </w:r>
+      <w:r>
+        <w:rPr>
+          <w:color w:val="FF0000"/>
+          <w:sz w:val="36"/>
+          <w:szCs w:val="36"/>
+        </w:rPr>
+        <w:t>0.19743505349397783</w:t>
+      </w:r>
+      <w:r>
+        <w:rPr>
+          <w:color w:val="FF0000"/>
+          <w:sz w:val="36"/>
+          <w:szCs w:val="36"/>
+        </w:rPr>
+        <w:t>*</w:t>
+      </w:r>
+      <w:proofErr w:type="spellStart"/>
+      <w:r>
+        <w:rPr>
+          <w:color w:val="0070C0"/>
+          <w:sz w:val="36"/>
+          <w:szCs w:val="36"/>
+        </w:rPr>
+        <w:t>Xmin</w:t>
+      </w:r>
+      <w:proofErr w:type="spellEnd"/>
+      <w:r>
+        <w:rPr>
+          <w:color w:val="0070C0"/>
+          <w:sz w:val="36"/>
+          <w:szCs w:val="36"/>
+        </w:rPr>
+        <w:t xml:space="preserve"> </w:t>
+      </w:r>
+      <w:r>
+        <w:rPr>
+          <w:color w:val="FF0000"/>
+          <w:sz w:val="36"/>
+          <w:szCs w:val="36"/>
+        </w:rPr>
+        <w:t>=</w:t>
+      </w:r>
+      <w:r>
+        <w:rPr>
+          <w:color w:val="0070C0"/>
+          <w:sz w:val="36"/>
+          <w:szCs w:val="36"/>
+        </w:rPr>
+        <w:t xml:space="preserve"> </w:t>
+      </w:r>
+      <w:r>
+        <w:rPr>
+          <w:color w:val="0070C0"/>
+          <w:sz w:val="36"/>
+          <w:szCs w:val="36"/>
+        </w:rPr>
+        <w:t>12124786.9336</w:t>
+      </w:r>
+    </w:p>
+    <w:p>
+      <w:pPr>
+        <w:widowControl/>
+        <w:jc w:val="left"/>
+        <w:rPr>
+          <w:rFonts w:hint="eastAsia"/>
+          <w:color w:val="0070C0"/>
+          <w:sz w:val="36"/>
+          <w:szCs w:val="36"/>
+        </w:rPr>
+      </w:pPr>
+      <w:r>
+        <w:rPr>
+          <w:color w:val="FF0000"/>
+          <w:sz w:val="36"/>
+          <w:szCs w:val="36"/>
+        </w:rPr>
+        <w:t>0.8027013658927661</w:t>
+      </w:r>
+      <w:r>
+        <w:rPr>
+          <w:color w:val="FF0000"/>
+          <w:sz w:val="36"/>
+          <w:szCs w:val="36"/>
+        </w:rPr>
+        <w:t>*</w:t>
+      </w:r>
+      <w:proofErr w:type="spellStart"/>
+      <w:r>
+        <w:rPr>
+          <w:color w:val="0070C0"/>
+          <w:sz w:val="36"/>
+          <w:szCs w:val="36"/>
+        </w:rPr>
+        <w:t>Xmax</w:t>
+      </w:r>
+      <w:proofErr w:type="spellEnd"/>
+      <w:r>
+        <w:rPr>
+          <w:color w:val="0070C0"/>
+          <w:sz w:val="36"/>
+          <w:szCs w:val="36"/>
+        </w:rPr>
+        <w:t xml:space="preserve"> +</w:t>
+      </w:r>
+      <w:r>
+        <w:rPr>
+          <w:color w:val="0070C0"/>
+          <w:sz w:val="36"/>
+          <w:szCs w:val="36"/>
+        </w:rPr>
+        <w:t xml:space="preserve"> </w:t>
+      </w:r>
+      <w:r>
+        <w:rPr>
+          <w:color w:val="FF0000"/>
+          <w:sz w:val="36"/>
+          <w:szCs w:val="36"/>
+        </w:rPr>
+        <w:t>0.19729863410723392*</w:t>
+      </w:r>
+      <w:proofErr w:type="spellStart"/>
+      <w:r>
+        <w:rPr>
+          <w:color w:val="0070C0"/>
+          <w:sz w:val="36"/>
+          <w:szCs w:val="36"/>
+        </w:rPr>
+        <w:t>Xmin</w:t>
+      </w:r>
+      <w:proofErr w:type="spellEnd"/>
+      <w:r>
+        <w:rPr>
+          <w:color w:val="FF0000"/>
+          <w:sz w:val="36"/>
+          <w:szCs w:val="36"/>
+          <w:vertAlign w:val="superscript"/>
+        </w:rPr>
+        <w:t xml:space="preserve"> </w:t>
+      </w:r>
+      <w:r>
+        <w:rPr>
+          <w:color w:val="FF0000"/>
+          <w:sz w:val="36"/>
+          <w:szCs w:val="36"/>
+        </w:rPr>
+        <w:t>=</w:t>
+      </w:r>
+      <w:r>
+        <w:rPr>
+          <w:color w:val="FF0000"/>
+          <w:sz w:val="36"/>
+          <w:szCs w:val="36"/>
+        </w:rPr>
+        <w:t xml:space="preserve"> </w:t>
+      </w:r>
+      <w:r>
+        <w:rPr>
+          <w:color w:val="0070C0"/>
+          <w:sz w:val="36"/>
+          <w:szCs w:val="36"/>
+        </w:rPr>
+        <w:t>12130224.0199</w:t>
+      </w:r>
+    </w:p>
+    <w:p>
+      <w:pPr>
+        <w:widowControl/>
+        <w:jc w:val="left"/>
+      </w:pPr>
+    </w:p>
+    <w:p>
+      <w:pPr>
+        <w:widowControl/>
+        <w:jc w:val="left"/>
+      </w:pPr>
+    </w:p>
+    <w:p>
+      <w:pPr>
+        <w:widowControl/>
+        <w:jc w:val="left"/>
+        <w:rPr>
+          <w:rFonts w:ascii="Courier New" w:eastAsia="宋体" w:hAnsi="Courier New" w:cs="宋体"/>
+          <w:color w:val="333333"/>
+          <w:kern w:val="0"/>
+          <w:szCs w:val="21"/>
+        </w:rPr>
+      </w:pPr>
+      <w:r>
+        <w:rPr>
+          <w:rFonts w:ascii="Courier New" w:eastAsia="宋体" w:hAnsi="Courier New" w:cs="宋体"/>
+          <w:color w:val="000088"/>
+          <w:kern w:val="0"/>
+          <w:szCs w:val="21"/>
+        </w:rPr>
+        <w:t>import</w:t>
+      </w:r>
+      <w:r>
+        <w:rPr>
+          <w:rFonts w:ascii="Courier New" w:eastAsia="宋体" w:hAnsi="Courier New" w:cs="宋体"/>
+          <w:color w:val="333333"/>
+          <w:kern w:val="0"/>
+          <w:szCs w:val="21"/>
+        </w:rPr>
+        <w:t xml:space="preserve"> </w:t>
+      </w:r>
+      <w:proofErr w:type="spellStart"/>
+      <w:r>
+        <w:rPr>
+          <w:rFonts w:ascii="Courier New" w:eastAsia="宋体" w:hAnsi="Courier New" w:cs="宋体"/>
+          <w:color w:val="333333"/>
+          <w:kern w:val="0"/>
+          <w:szCs w:val="21"/>
+        </w:rPr>
+        <w:t>numpy</w:t>
+      </w:r>
+      <w:proofErr w:type="spellEnd"/>
+      <w:r>
+        <w:rPr>
+          <w:rFonts w:ascii="Courier New" w:eastAsia="宋体" w:hAnsi="Courier New" w:cs="宋体"/>
+          <w:color w:val="333333"/>
+          <w:kern w:val="0"/>
+          <w:szCs w:val="21"/>
+        </w:rPr>
+        <w:t xml:space="preserve"> </w:t>
+      </w:r>
+      <w:r>
+        <w:rPr>
+          <w:rFonts w:ascii="Courier New" w:eastAsia="宋体" w:hAnsi="Courier New" w:cs="宋体"/>
+          <w:color w:val="000088"/>
+          <w:kern w:val="0"/>
+          <w:szCs w:val="21"/>
+        </w:rPr>
+        <w:t>as</w:t>
+      </w:r>
+      <w:r>
+        <w:rPr>
+          <w:rFonts w:ascii="Courier New" w:eastAsia="宋体" w:hAnsi="Courier New" w:cs="宋体"/>
+          <w:color w:val="333333"/>
+          <w:kern w:val="0"/>
+          <w:szCs w:val="21"/>
+        </w:rPr>
+        <w:t xml:space="preserve"> np</w:t>
+      </w:r>
+    </w:p>
+    <w:p>
+      <w:pPr>
+        <w:widowControl/>
+        <w:jc w:val="left"/>
+        <w:rPr>
+          <w:rFonts w:ascii="Courier New" w:eastAsia="宋体" w:hAnsi="Courier New" w:cs="宋体"/>
+          <w:color w:val="333333"/>
+          <w:kern w:val="0"/>
+          <w:szCs w:val="21"/>
+        </w:rPr>
+      </w:pPr>
+      <w:r>
+        <w:rPr>
+          <w:rFonts w:ascii="Courier New" w:eastAsia="宋体" w:hAnsi="Courier New" w:cs="宋体"/>
+          <w:color w:val="333333"/>
+          <w:kern w:val="0"/>
+          <w:szCs w:val="21"/>
+        </w:rPr>
+        <w:lastRenderedPageBreak/>
+        <w:t>A=</w:t>
+      </w:r>
+      <w:proofErr w:type="spellStart"/>
+      <w:r>
+        <w:rPr>
+          <w:rFonts w:ascii="Courier New" w:eastAsia="宋体" w:hAnsi="Courier New" w:cs="宋体"/>
+          <w:color w:val="333333"/>
+          <w:kern w:val="0"/>
+          <w:szCs w:val="21"/>
+        </w:rPr>
+        <w:t>np.mat</w:t>
+      </w:r>
+      <w:proofErr w:type="spellEnd"/>
+      <w:r>
+        <w:rPr>
+          <w:rFonts w:ascii="Courier New" w:eastAsia="宋体" w:hAnsi="Courier New" w:cs="宋体"/>
+          <w:color w:val="333333"/>
+          <w:kern w:val="0"/>
+          <w:szCs w:val="21"/>
+        </w:rPr>
+        <w:t>(</w:t>
+      </w:r>
+      <w:r>
+        <w:rPr>
+          <w:rFonts w:ascii="Courier New" w:eastAsia="宋体" w:hAnsi="Courier New" w:cs="宋体"/>
+          <w:color w:val="008800"/>
+          <w:kern w:val="0"/>
+          <w:szCs w:val="21"/>
+        </w:rPr>
+        <w:t>'</w:t>
+      </w:r>
+      <w:r>
+        <w:rPr>
+          <w:color w:val="FF0000"/>
+          <w:szCs w:val="21"/>
+        </w:rPr>
+        <w:t>0.8025649465060222</w:t>
+      </w:r>
+      <w:r>
+        <w:rPr>
+          <w:rFonts w:ascii="Courier New" w:eastAsia="宋体" w:hAnsi="Courier New" w:cs="宋体"/>
+          <w:color w:val="008800"/>
+          <w:kern w:val="0"/>
+          <w:szCs w:val="21"/>
+        </w:rPr>
+        <w:t>,</w:t>
+      </w:r>
+      <w:r>
+        <w:rPr>
+          <w:color w:val="FF0000"/>
+          <w:szCs w:val="21"/>
+        </w:rPr>
+        <w:t xml:space="preserve"> </w:t>
+      </w:r>
+      <w:r>
+        <w:rPr>
+          <w:color w:val="FF0000"/>
+          <w:szCs w:val="21"/>
+        </w:rPr>
+        <w:t>0.19743505349397783</w:t>
+      </w:r>
+      <w:r>
+        <w:rPr>
+          <w:rFonts w:ascii="Courier New" w:eastAsia="宋体" w:hAnsi="Courier New" w:cs="宋体"/>
+          <w:color w:val="008800"/>
+          <w:kern w:val="0"/>
+          <w:szCs w:val="21"/>
+        </w:rPr>
+        <w:t xml:space="preserve">; </w:t>
+      </w:r>
+      <w:r>
+        <w:rPr>
+          <w:color w:val="FF0000"/>
+          <w:szCs w:val="21"/>
+        </w:rPr>
+        <w:t>0.8027013658927661</w:t>
+      </w:r>
+      <w:r>
+        <w:rPr>
+          <w:rFonts w:ascii="Courier New" w:eastAsia="宋体" w:hAnsi="Courier New" w:cs="宋体"/>
+          <w:color w:val="008800"/>
+          <w:kern w:val="0"/>
+          <w:szCs w:val="21"/>
+        </w:rPr>
+        <w:t>,</w:t>
+      </w:r>
+      <w:r>
+        <w:rPr>
+          <w:color w:val="FF0000"/>
+          <w:szCs w:val="21"/>
+        </w:rPr>
+        <w:t xml:space="preserve"> </w:t>
+      </w:r>
+      <w:r>
+        <w:rPr>
+          <w:color w:val="FF0000"/>
+          <w:szCs w:val="21"/>
+        </w:rPr>
+        <w:t>0.19729863410723392</w:t>
+      </w:r>
+      <w:r>
+        <w:rPr>
+          <w:rFonts w:ascii="Courier New" w:eastAsia="宋体" w:hAnsi="Courier New" w:cs="宋体"/>
+          <w:color w:val="008800"/>
+          <w:kern w:val="0"/>
+          <w:szCs w:val="21"/>
+        </w:rPr>
+        <w:t>'</w:t>
+      </w:r>
+      <w:r>
+        <w:rPr>
+          <w:rFonts w:ascii="Courier New" w:eastAsia="宋体" w:hAnsi="Courier New" w:cs="宋体"/>
+          <w:color w:val="333333"/>
+          <w:kern w:val="0"/>
+          <w:szCs w:val="21"/>
+        </w:rPr>
+        <w:t xml:space="preserve">) </w:t>
+      </w:r>
+      <w:r>
+        <w:rPr>
+          <w:rFonts w:ascii="Courier New" w:eastAsia="宋体" w:hAnsi="Courier New" w:cs="宋体"/>
+          <w:color w:val="880000"/>
+          <w:kern w:val="0"/>
+          <w:szCs w:val="21"/>
+        </w:rPr>
+        <w:t xml:space="preserve"># </w:t>
+      </w:r>
+      <w:r>
+        <w:rPr>
+          <w:rFonts w:ascii="Courier New" w:eastAsia="宋体" w:hAnsi="Courier New" w:cs="宋体"/>
+          <w:color w:val="880000"/>
+          <w:kern w:val="0"/>
+          <w:szCs w:val="21"/>
+        </w:rPr>
+        <w:t>构造系数矩阵</w:t>
+      </w:r>
+      <w:r>
+        <w:rPr>
+          <w:rFonts w:ascii="Courier New" w:eastAsia="宋体" w:hAnsi="Courier New" w:cs="宋体"/>
+          <w:color w:val="880000"/>
+          <w:kern w:val="0"/>
+          <w:szCs w:val="21"/>
+        </w:rPr>
+        <w:t xml:space="preserve"> A</w:t>
+      </w:r>
+    </w:p>
+    <w:p>
+      <w:pPr>
+        <w:widowControl/>
+        <w:jc w:val="left"/>
+        <w:rPr>
+          <w:rFonts w:ascii="Courier New" w:eastAsia="宋体" w:hAnsi="Courier New" w:cs="宋体"/>
+          <w:color w:val="333333"/>
+          <w:kern w:val="0"/>
+          <w:szCs w:val="21"/>
+        </w:rPr>
+      </w:pPr>
+      <w:r>
+        <w:rPr>
+          <w:rFonts w:ascii="Courier New" w:eastAsia="宋体" w:hAnsi="Courier New" w:cs="宋体"/>
+          <w:color w:val="333333"/>
+          <w:kern w:val="0"/>
+          <w:szCs w:val="21"/>
+        </w:rPr>
+        <w:t>b=</w:t>
+      </w:r>
+      <w:proofErr w:type="spellStart"/>
+      <w:r>
+        <w:rPr>
+          <w:rFonts w:ascii="Courier New" w:eastAsia="宋体" w:hAnsi="Courier New" w:cs="宋体"/>
+          <w:color w:val="333333"/>
+          <w:kern w:val="0"/>
+          <w:szCs w:val="21"/>
+        </w:rPr>
+        <w:t>np.array</w:t>
+      </w:r>
+      <w:proofErr w:type="spellEnd"/>
+      <w:r>
+        <w:rPr>
+          <w:rFonts w:ascii="Courier New" w:eastAsia="宋体" w:hAnsi="Courier New" w:cs="宋体"/>
+          <w:color w:val="333333"/>
+          <w:kern w:val="0"/>
+          <w:szCs w:val="21"/>
+        </w:rPr>
+        <w:t>([</w:t>
+      </w:r>
+      <w:r>
+        <w:rPr>
+          <w:color w:val="0070C0"/>
+          <w:szCs w:val="21"/>
+        </w:rPr>
+        <w:t>12124786.9336</w:t>
+      </w:r>
+      <w:r>
+        <w:rPr>
+          <w:rFonts w:ascii="Courier New" w:eastAsia="宋体" w:hAnsi="Courier New" w:cs="宋体"/>
+          <w:color w:val="333333"/>
+          <w:kern w:val="0"/>
+          <w:szCs w:val="21"/>
+        </w:rPr>
+        <w:t>,</w:t>
+      </w:r>
+      <w:r>
+        <w:rPr>
+          <w:color w:val="0070C0"/>
+          <w:szCs w:val="21"/>
+        </w:rPr>
+        <w:t xml:space="preserve"> </w:t>
+      </w:r>
+      <w:r>
+        <w:rPr>
+          <w:color w:val="0070C0"/>
+          <w:szCs w:val="21"/>
+        </w:rPr>
+        <w:t>12130224.0199</w:t>
+      </w:r>
+      <w:r>
+        <w:rPr>
+          <w:rFonts w:ascii="Courier New" w:eastAsia="宋体" w:hAnsi="Courier New" w:cs="宋体"/>
+          <w:color w:val="333333"/>
+          <w:kern w:val="0"/>
+          <w:szCs w:val="21"/>
+        </w:rPr>
+        <w:t xml:space="preserve">])            </w:t>
+      </w:r>
+      <w:r>
+        <w:rPr>
+          <w:rFonts w:ascii="Courier New" w:eastAsia="宋体" w:hAnsi="Courier New" w:cs="宋体"/>
+          <w:color w:val="880000"/>
+          <w:kern w:val="0"/>
+          <w:szCs w:val="21"/>
+        </w:rPr>
+        <w:t xml:space="preserve"># </w:t>
+      </w:r>
+      <w:r>
+        <w:rPr>
+          <w:rFonts w:ascii="Courier New" w:eastAsia="宋体" w:hAnsi="Courier New" w:cs="宋体"/>
+          <w:color w:val="880000"/>
+          <w:kern w:val="0"/>
+          <w:szCs w:val="21"/>
+        </w:rPr>
+        <w:t>构造数组</w:t>
+      </w:r>
+      <w:r>
+        <w:rPr>
+          <w:rFonts w:ascii="Courier New" w:eastAsia="宋体" w:hAnsi="Courier New" w:cs="宋体"/>
+          <w:color w:val="880000"/>
+          <w:kern w:val="0"/>
+          <w:szCs w:val="21"/>
+        </w:rPr>
+        <w:t xml:space="preserve"> b</w:t>
+      </w:r>
+    </w:p>
+    <w:p>
+      <w:pPr>
+        <w:widowControl/>
+        <w:jc w:val="left"/>
+        <w:rPr>
+          <w:rFonts w:ascii="Courier New" w:eastAsia="宋体" w:hAnsi="Courier New" w:cs="宋体"/>
+          <w:color w:val="333333"/>
+          <w:kern w:val="0"/>
+          <w:szCs w:val="21"/>
+        </w:rPr>
+      </w:pPr>
+      <w:r>
+        <w:rPr>
+          <w:rFonts w:ascii="Courier New" w:eastAsia="宋体" w:hAnsi="Courier New" w:cs="宋体"/>
+          <w:color w:val="333333"/>
+          <w:kern w:val="0"/>
+          <w:szCs w:val="21"/>
+        </w:rPr>
+        <w:t>x=</w:t>
+      </w:r>
+      <w:proofErr w:type="spellStart"/>
+      <w:r>
+        <w:rPr>
+          <w:rFonts w:ascii="Courier New" w:eastAsia="宋体" w:hAnsi="Courier New" w:cs="宋体"/>
+          <w:color w:val="333333"/>
+          <w:kern w:val="0"/>
+          <w:szCs w:val="21"/>
+        </w:rPr>
+        <w:t>np.linalg.solve</w:t>
+      </w:r>
+      <w:proofErr w:type="spellEnd"/>
+      <w:r>
+        <w:rPr>
+          <w:rFonts w:ascii="Courier New" w:eastAsia="宋体" w:hAnsi="Courier New" w:cs="宋体"/>
+          <w:color w:val="333333"/>
+          <w:kern w:val="0"/>
+          <w:szCs w:val="21"/>
+        </w:rPr>
+        <w:t>(</w:t>
+      </w:r>
+      <w:proofErr w:type="spellStart"/>
+      <w:r>
+        <w:rPr>
+          <w:rFonts w:ascii="Courier New" w:eastAsia="宋体" w:hAnsi="Courier New" w:cs="宋体"/>
+          <w:color w:val="333333"/>
+          <w:kern w:val="0"/>
+          <w:szCs w:val="21"/>
+        </w:rPr>
+        <w:t>A,b</w:t>
+      </w:r>
+      <w:proofErr w:type="spellEnd"/>
+      <w:r>
+        <w:rPr>
+          <w:rFonts w:ascii="Courier New" w:eastAsia="宋体" w:hAnsi="Courier New" w:cs="宋体"/>
+          <w:color w:val="333333"/>
+          <w:kern w:val="0"/>
+          <w:szCs w:val="21"/>
+        </w:rPr>
+        <w:t xml:space="preserve">)          </w:t>
+      </w:r>
+      <w:r>
+        <w:rPr>
+          <w:rFonts w:ascii="Courier New" w:eastAsia="宋体" w:hAnsi="Courier New" w:cs="宋体"/>
+          <w:color w:val="880000"/>
+          <w:kern w:val="0"/>
+          <w:szCs w:val="21"/>
+        </w:rPr>
+        <w:t xml:space="preserve"># </w:t>
+      </w:r>
+      <w:r>
+        <w:rPr>
+          <w:rFonts w:ascii="Courier New" w:eastAsia="宋体" w:hAnsi="Courier New" w:cs="宋体"/>
+          <w:color w:val="880000"/>
+          <w:kern w:val="0"/>
+          <w:szCs w:val="21"/>
+        </w:rPr>
+        <w:t>调用</w:t>
+      </w:r>
+      <w:r>
+        <w:rPr>
+          <w:rFonts w:ascii="Courier New" w:eastAsia="宋体" w:hAnsi="Courier New" w:cs="宋体"/>
+          <w:color w:val="880000"/>
+          <w:kern w:val="0"/>
+          <w:szCs w:val="21"/>
+        </w:rPr>
+        <w:t xml:space="preserve"> solve </w:t>
+      </w:r>
+      <w:r>
+        <w:rPr>
+          <w:rFonts w:ascii="Courier New" w:eastAsia="宋体" w:hAnsi="Courier New" w:cs="宋体"/>
+          <w:color w:val="880000"/>
+          <w:kern w:val="0"/>
+          <w:szCs w:val="21"/>
+        </w:rPr>
+        <w:t>函数</w:t>
+      </w:r>
+    </w:p>
+    <w:p>
+      <w:pPr>
+        <w:widowControl/>
+        <w:jc w:val="left"/>
+        <w:rPr>
+          <w:rFonts w:ascii="Courier New" w:eastAsia="宋体" w:hAnsi="Courier New" w:cs="宋体"/>
+          <w:color w:val="333333"/>
+          <w:kern w:val="0"/>
+          <w:szCs w:val="21"/>
+        </w:rPr>
+      </w:pPr>
+      <w:r>
+        <w:rPr>
+          <w:rFonts w:ascii="Courier New" w:eastAsia="宋体" w:hAnsi="Courier New" w:cs="宋体"/>
+          <w:color w:val="000088"/>
+          <w:kern w:val="0"/>
+          <w:szCs w:val="21"/>
+        </w:rPr>
+        <w:t>print</w:t>
+      </w:r>
+      <w:r>
+        <w:rPr>
+          <w:rFonts w:ascii="Courier New" w:eastAsia="宋体" w:hAnsi="Courier New" w:cs="宋体"/>
+          <w:color w:val="333333"/>
+          <w:kern w:val="0"/>
+          <w:szCs w:val="21"/>
+        </w:rPr>
+        <w:t xml:space="preserve"> (</w:t>
+      </w:r>
+      <w:r>
+        <w:rPr>
+          <w:rFonts w:ascii="Courier New" w:eastAsia="宋体" w:hAnsi="Courier New" w:cs="宋体"/>
+          <w:color w:val="008800"/>
+          <w:kern w:val="0"/>
+          <w:szCs w:val="21"/>
+        </w:rPr>
+        <w:t>'</w:t>
+      </w:r>
+      <w:proofErr w:type="spellStart"/>
+      <w:r>
+        <w:rPr>
+          <w:rFonts w:ascii="Courier New" w:eastAsia="宋体" w:hAnsi="Courier New" w:cs="宋体"/>
+          <w:color w:val="008800"/>
+          <w:kern w:val="0"/>
+          <w:szCs w:val="21"/>
+        </w:rPr>
+        <w:t>Solution</w:t>
+      </w:r>
+      <w:proofErr w:type="gramStart"/>
+      <w:r>
+        <w:rPr>
+          <w:rFonts w:ascii="Courier New" w:eastAsia="宋体" w:hAnsi="Courier New" w:cs="宋体"/>
+          <w:color w:val="008800"/>
+          <w:kern w:val="0"/>
+          <w:szCs w:val="21"/>
+        </w:rPr>
+        <w:t>'</w:t>
+      </w:r>
+      <w:r>
+        <w:rPr>
+          <w:rFonts w:ascii="Courier New" w:eastAsia="宋体" w:hAnsi="Courier New" w:cs="宋体"/>
+          <w:color w:val="333333"/>
+          <w:kern w:val="0"/>
+          <w:szCs w:val="21"/>
+        </w:rPr>
+        <w:t>,x</w:t>
+      </w:r>
+      <w:proofErr w:type="spellEnd"/>
+      <w:proofErr w:type="gramEnd"/>
+      <w:r>
+        <w:rPr>
+          <w:rFonts w:ascii="Courier New" w:eastAsia="宋体" w:hAnsi="Courier New" w:cs="宋体"/>
+          <w:color w:val="333333"/>
+          <w:kern w:val="0"/>
+          <w:szCs w:val="21"/>
+        </w:rPr>
+        <w:t>)</w:t>
+      </w:r>
+    </w:p>
+    <w:p>
+      <w:pPr>
+        <w:widowControl/>
+        <w:jc w:val="left"/>
+        <w:rPr>
+          <w:rFonts w:ascii="Courier New" w:eastAsia="宋体" w:hAnsi="Courier New" w:cs="宋体"/>
+          <w:color w:val="333333"/>
+          <w:kern w:val="0"/>
+          <w:szCs w:val="21"/>
+        </w:rPr>
+      </w:pPr>
+    </w:p>
+    <w:p>
+      <w:pPr>
+        <w:widowControl/>
+        <w:jc w:val="left"/>
+        <w:rPr>
+          <w:rFonts w:hint="eastAsia"/>
+        </w:rPr>
+      </w:pPr>
+      <w:r>
+        <w:t>Solution [ 19993693.61991471 -19861978.14181085]</w:t>
+      </w:r>
+    </w:p>
+    <w:p>
+      <w:pPr>
+        <w:widowControl/>
+        <w:jc w:val="left"/>
+        <w:rPr>
+          <w:rFonts w:hint="eastAsia"/>
+        </w:rPr>
+      </w:pPr>
+    </w:p>
+    <w:p>
+      <w:pPr>
+        <w:rPr>
+          <w:color w:val="FF0000"/>
+        </w:rPr>
+      </w:pPr>
+      <w:r>
+        <w:rPr>
+          <w:color w:val="FF0000"/>
+        </w:rPr>
+        <w:t>-20037508.</w:t>
+      </w:r>
+      <w:proofErr w:type="gramStart"/>
+      <w:r>
+        <w:rPr>
+          <w:color w:val="FF0000"/>
+        </w:rPr>
+        <w:t>342789244</w:t>
+      </w:r>
+      <w:r>
+        <w:rPr>
+          <w:rFonts w:hint="eastAsia"/>
+          <w:color w:val="FF0000"/>
+        </w:rPr>
+        <w:t xml:space="preserve">, </w:t>
+      </w:r>
+      <w:r>
+        <w:rPr>
+          <w:color w:val="FF0000"/>
+        </w:rPr>
+        <w:t xml:space="preserve">  </w:t>
+      </w:r>
+      <w:proofErr w:type="gramEnd"/>
+      <w:r>
+        <w:rPr>
+          <w:color w:val="FF0000"/>
+        </w:rPr>
+        <w:t>-20037508.342789244   20037508.342789244,    20037508.342789244</w:t>
+      </w:r>
+    </w:p>
+    <w:p>
+      <w:pPr>
+        <w:widowControl/>
+        <w:pBdr>
+          <w:bottom w:val="single" w:sz="6" w:space="1" w:color="auto"/>
+        </w:pBdr>
+        <w:jc w:val="left"/>
+        <w:rPr>
+          <w:rFonts w:ascii="Courier New" w:eastAsia="宋体" w:hAnsi="Courier New" w:cs="宋体"/>
+          <w:color w:val="333333"/>
+          <w:kern w:val="0"/>
+          <w:szCs w:val="21"/>
+        </w:rPr>
+      </w:pPr>
+    </w:p>
+    <w:p>
+      <w:pPr>
+        <w:widowControl/>
+        <w:jc w:val="left"/>
+        <w:rPr>
+          <w:rFonts w:ascii="Courier New" w:eastAsia="宋体" w:hAnsi="Courier New" w:cs="宋体"/>
+          <w:color w:val="333333"/>
+          <w:kern w:val="0"/>
+          <w:szCs w:val="21"/>
+        </w:rPr>
+      </w:pPr>
+    </w:p>
+    <w:p>
+      <w:r>
+        <w:rPr>
+          <w:color w:val="0070C0"/>
+        </w:rPr>
+        <w:t>12124786.9336</w:t>
+      </w:r>
+      <w:r>
+        <w:rPr>
+          <w:color w:val="0070C0"/>
+        </w:rPr>
+        <w:t xml:space="preserve"> * k + x1 = </w:t>
+      </w:r>
+      <w:r>
+        <w:rPr>
+          <w:color w:val="FF0000"/>
+        </w:rPr>
+        <w:t>12125295.2797</w:t>
+      </w:r>
+    </w:p>
+    <w:p>
+      <w:pPr>
+        <w:rPr>
+          <w:rFonts w:hint="eastAsia"/>
+        </w:rPr>
+      </w:pPr>
+      <w:r>
+        <w:rPr>
+          <w:color w:val="0070C0"/>
+        </w:rPr>
+        <w:t>12130224.0199</w:t>
+      </w:r>
+      <w:r>
+        <w:rPr>
+          <w:color w:val="0070C0"/>
+        </w:rPr>
+        <w:t xml:space="preserve"> * k + x1 = </w:t>
+      </w:r>
+      <w:r>
+        <w:rPr>
+          <w:color w:val="FF0000"/>
+        </w:rPr>
+        <w:t>12130762.2889</w:t>
+      </w:r>
+    </w:p>
+    <w:p>
+      <w:pPr>
+        <w:widowControl/>
+        <w:jc w:val="left"/>
+        <w:rPr>
+          <w:rFonts w:ascii="Courier New" w:eastAsia="宋体" w:hAnsi="Courier New" w:cs="宋体"/>
+          <w:color w:val="333333"/>
+          <w:kern w:val="0"/>
+          <w:szCs w:val="21"/>
+        </w:rPr>
+      </w:pPr>
+    </w:p>
+    <w:p>
+      <w:pPr>
+        <w:widowControl/>
+        <w:jc w:val="left"/>
+        <w:rPr>
+          <w:rFonts w:ascii="Courier New" w:eastAsia="宋体" w:hAnsi="Courier New" w:cs="宋体"/>
+          <w:color w:val="333333"/>
+          <w:kern w:val="0"/>
+          <w:szCs w:val="21"/>
+        </w:rPr>
+      </w:pPr>
+      <w:r>
+        <w:rPr>
+          <w:rFonts w:ascii="Courier New" w:eastAsia="宋体" w:hAnsi="Courier New" w:cs="宋体"/>
+          <w:color w:val="333333"/>
+          <w:kern w:val="0"/>
+          <w:szCs w:val="21"/>
+        </w:rPr>
+        <w:t>A=</w:t>
+      </w:r>
+      <w:proofErr w:type="spellStart"/>
+      <w:r>
+        <w:rPr>
+          <w:rFonts w:ascii="Courier New" w:eastAsia="宋体" w:hAnsi="Courier New" w:cs="宋体"/>
+          <w:color w:val="333333"/>
+          <w:kern w:val="0"/>
+          <w:szCs w:val="21"/>
+        </w:rPr>
+        <w:t>np.mat</w:t>
+      </w:r>
+      <w:proofErr w:type="spellEnd"/>
+      <w:r>
+        <w:rPr>
+          <w:rFonts w:ascii="Courier New" w:eastAsia="宋体" w:hAnsi="Courier New" w:cs="宋体"/>
+          <w:color w:val="333333"/>
+          <w:kern w:val="0"/>
+          <w:szCs w:val="21"/>
+        </w:rPr>
+        <w:t>(</w:t>
+      </w:r>
+      <w:r>
+        <w:rPr>
+          <w:rFonts w:ascii="Courier New" w:eastAsia="宋体" w:hAnsi="Courier New" w:cs="宋体"/>
+          <w:color w:val="008800"/>
+          <w:kern w:val="0"/>
+          <w:szCs w:val="21"/>
+        </w:rPr>
+        <w:t>'</w:t>
+      </w:r>
+      <w:r>
+        <w:rPr>
+          <w:color w:val="0070C0"/>
+        </w:rPr>
+        <w:t>12124786.9336</w:t>
+      </w:r>
+      <w:r>
+        <w:rPr>
+          <w:rFonts w:ascii="Courier New" w:eastAsia="宋体" w:hAnsi="Courier New" w:cs="宋体"/>
+          <w:color w:val="008800"/>
+          <w:kern w:val="0"/>
+          <w:szCs w:val="21"/>
+        </w:rPr>
+        <w:t>,</w:t>
+      </w:r>
+      <w:r>
+        <w:rPr>
+          <w:color w:val="FF0000"/>
+          <w:szCs w:val="21"/>
+        </w:rPr>
+        <w:t xml:space="preserve"> </w:t>
+      </w:r>
+      <w:r>
+        <w:rPr>
+          <w:color w:val="FF0000"/>
+          <w:szCs w:val="21"/>
+        </w:rPr>
+        <w:t>1</w:t>
+      </w:r>
+      <w:r>
+        <w:rPr>
+          <w:rFonts w:ascii="Courier New" w:eastAsia="宋体" w:hAnsi="Courier New" w:cs="宋体"/>
+          <w:color w:val="008800"/>
+          <w:kern w:val="0"/>
+          <w:szCs w:val="21"/>
+        </w:rPr>
+        <w:t xml:space="preserve">; </w:t>
+      </w:r>
+      <w:r>
+        <w:rPr>
+          <w:color w:val="0070C0"/>
+        </w:rPr>
+        <w:t>12130224.0199</w:t>
+      </w:r>
+      <w:r>
+        <w:rPr>
+          <w:rFonts w:ascii="Courier New" w:eastAsia="宋体" w:hAnsi="Courier New" w:cs="宋体"/>
+          <w:color w:val="008800"/>
+          <w:kern w:val="0"/>
+          <w:szCs w:val="21"/>
+        </w:rPr>
+        <w:t>,</w:t>
+      </w:r>
+      <w:r>
+        <w:rPr>
+          <w:color w:val="FF0000"/>
+          <w:szCs w:val="21"/>
+        </w:rPr>
+        <w:t xml:space="preserve"> </w:t>
+      </w:r>
+      <w:r>
+        <w:rPr>
+          <w:color w:val="FF0000"/>
+          <w:szCs w:val="21"/>
+        </w:rPr>
+        <w:t>1</w:t>
+      </w:r>
+      <w:r>
+        <w:rPr>
+          <w:rFonts w:ascii="Courier New" w:eastAsia="宋体" w:hAnsi="Courier New" w:cs="宋体"/>
+          <w:color w:val="008800"/>
+          <w:kern w:val="0"/>
+          <w:szCs w:val="21"/>
+        </w:rPr>
+        <w:t>'</w:t>
+      </w:r>
+      <w:r>
+        <w:rPr>
+          <w:rFonts w:ascii="Courier New" w:eastAsia="宋体" w:hAnsi="Courier New" w:cs="宋体"/>
+          <w:color w:val="333333"/>
+          <w:kern w:val="0"/>
+          <w:szCs w:val="21"/>
+        </w:rPr>
+        <w:t xml:space="preserve">) </w:t>
+      </w:r>
+      <w:r>
+        <w:rPr>
+          <w:rFonts w:ascii="Courier New" w:eastAsia="宋体" w:hAnsi="Courier New" w:cs="宋体"/>
+          <w:color w:val="880000"/>
+          <w:kern w:val="0"/>
+          <w:szCs w:val="21"/>
+        </w:rPr>
+        <w:t xml:space="preserve"># </w:t>
+      </w:r>
+      <w:r>
+        <w:rPr>
+          <w:rFonts w:ascii="Courier New" w:eastAsia="宋体" w:hAnsi="Courier New" w:cs="宋体"/>
+          <w:color w:val="880000"/>
+          <w:kern w:val="0"/>
+          <w:szCs w:val="21"/>
+        </w:rPr>
+        <w:t>构造系数矩阵</w:t>
+      </w:r>
+      <w:r>
+        <w:rPr>
+          <w:rFonts w:ascii="Courier New" w:eastAsia="宋体" w:hAnsi="Courier New" w:cs="宋体"/>
+          <w:color w:val="880000"/>
+          <w:kern w:val="0"/>
+          <w:szCs w:val="21"/>
+        </w:rPr>
+        <w:t xml:space="preserve"> A</w:t>
+      </w:r>
+    </w:p>
+    <w:p>
+      <w:pPr>
+        <w:widowControl/>
+        <w:jc w:val="left"/>
+        <w:rPr>
+          <w:rFonts w:ascii="Courier New" w:eastAsia="宋体" w:hAnsi="Courier New" w:cs="宋体"/>
+          <w:color w:val="333333"/>
+          <w:kern w:val="0"/>
+          <w:szCs w:val="21"/>
+        </w:rPr>
+      </w:pPr>
+      <w:r>
+        <w:rPr>
+          <w:rFonts w:ascii="Courier New" w:eastAsia="宋体" w:hAnsi="Courier New" w:cs="宋体"/>
+          <w:color w:val="333333"/>
+          <w:kern w:val="0"/>
+          <w:szCs w:val="21"/>
+        </w:rPr>
+        <w:t>b=</w:t>
+      </w:r>
+      <w:proofErr w:type="spellStart"/>
+      <w:r>
+        <w:rPr>
+          <w:rFonts w:ascii="Courier New" w:eastAsia="宋体" w:hAnsi="Courier New" w:cs="宋体"/>
+          <w:color w:val="333333"/>
+          <w:kern w:val="0"/>
+          <w:szCs w:val="21"/>
+        </w:rPr>
+        <w:t>np.array</w:t>
+      </w:r>
+      <w:proofErr w:type="spellEnd"/>
+      <w:r>
+        <w:rPr>
+          <w:rFonts w:ascii="Courier New" w:eastAsia="宋体" w:hAnsi="Courier New" w:cs="宋体"/>
+          <w:color w:val="333333"/>
+          <w:kern w:val="0"/>
+          <w:szCs w:val="21"/>
+        </w:rPr>
+        <w:t>([</w:t>
+      </w:r>
+      <w:r>
+        <w:rPr>
+          <w:color w:val="FF0000"/>
+        </w:rPr>
+        <w:t>12125295.2797</w:t>
+      </w:r>
+      <w:r>
+        <w:rPr>
+          <w:rFonts w:ascii="Courier New" w:eastAsia="宋体" w:hAnsi="Courier New" w:cs="宋体"/>
+          <w:color w:val="333333"/>
+          <w:kern w:val="0"/>
+          <w:szCs w:val="21"/>
+        </w:rPr>
+        <w:t>,</w:t>
+      </w:r>
+      <w:r>
+        <w:rPr>
+          <w:color w:val="0070C0"/>
+          <w:szCs w:val="21"/>
+        </w:rPr>
+        <w:t xml:space="preserve"> </w:t>
+      </w:r>
+      <w:r>
+        <w:rPr>
+          <w:color w:val="FF0000"/>
+        </w:rPr>
+        <w:t>12130762.2889</w:t>
+      </w:r>
+      <w:r>
+        <w:rPr>
+          <w:rFonts w:ascii="Courier New" w:eastAsia="宋体" w:hAnsi="Courier New" w:cs="宋体"/>
+          <w:color w:val="333333"/>
+          <w:kern w:val="0"/>
+          <w:szCs w:val="21"/>
+        </w:rPr>
+        <w:t xml:space="preserve">])            </w:t>
+      </w:r>
+      <w:r>
+        <w:rPr>
+          <w:rFonts w:ascii="Courier New" w:eastAsia="宋体" w:hAnsi="Courier New" w:cs="宋体"/>
+          <w:color w:val="880000"/>
+          <w:kern w:val="0"/>
+          <w:szCs w:val="21"/>
+        </w:rPr>
+        <w:t xml:space="preserve"># </w:t>
+      </w:r>
+      <w:r>
+        <w:rPr>
+          <w:rFonts w:ascii="Courier New" w:eastAsia="宋体" w:hAnsi="Courier New" w:cs="宋体"/>
+          <w:color w:val="880000"/>
+          <w:kern w:val="0"/>
+          <w:szCs w:val="21"/>
+        </w:rPr>
+        <w:t>构造数组</w:t>
+      </w:r>
+      <w:r>
+        <w:rPr>
+          <w:rFonts w:ascii="Courier New" w:eastAsia="宋体" w:hAnsi="Courier New" w:cs="宋体"/>
+          <w:color w:val="880000"/>
+          <w:kern w:val="0"/>
+          <w:szCs w:val="21"/>
+        </w:rPr>
+        <w:t xml:space="preserve"> b</w:t>
+      </w:r>
+    </w:p>
+    <w:p>
+      <w:pPr>
+        <w:widowControl/>
+        <w:jc w:val="left"/>
+        <w:rPr>
+          <w:rFonts w:ascii="Courier New" w:eastAsia="宋体" w:hAnsi="Courier New" w:cs="宋体"/>
+          <w:color w:val="880000"/>
+          <w:kern w:val="0"/>
+          <w:szCs w:val="21"/>
+        </w:rPr>
+      </w:pPr>
+      <w:r>
+        <w:rPr>
+          <w:rFonts w:ascii="Courier New" w:eastAsia="宋体" w:hAnsi="Courier New" w:cs="宋体"/>
+          <w:color w:val="333333"/>
+          <w:kern w:val="0"/>
+          <w:szCs w:val="21"/>
+        </w:rPr>
+        <w:t>x=</w:t>
+      </w:r>
+      <w:proofErr w:type="spellStart"/>
+      <w:r>
+        <w:rPr>
+          <w:rFonts w:ascii="Courier New" w:eastAsia="宋体" w:hAnsi="Courier New" w:cs="宋体"/>
+          <w:color w:val="333333"/>
+          <w:kern w:val="0"/>
+          <w:szCs w:val="21"/>
+        </w:rPr>
+        <w:t>np.linalg.solve</w:t>
+      </w:r>
+      <w:proofErr w:type="spellEnd"/>
+      <w:r>
+        <w:rPr>
+          <w:rFonts w:ascii="Courier New" w:eastAsia="宋体" w:hAnsi="Courier New" w:cs="宋体"/>
+          <w:color w:val="333333"/>
+          <w:kern w:val="0"/>
+          <w:szCs w:val="21"/>
+        </w:rPr>
+        <w:t>(</w:t>
+      </w:r>
+      <w:proofErr w:type="spellStart"/>
+      <w:r>
+        <w:rPr>
+          <w:rFonts w:ascii="Courier New" w:eastAsia="宋体" w:hAnsi="Courier New" w:cs="宋体"/>
+          <w:color w:val="333333"/>
+          <w:kern w:val="0"/>
+          <w:szCs w:val="21"/>
+        </w:rPr>
+        <w:t>A,b</w:t>
+      </w:r>
+      <w:proofErr w:type="spellEnd"/>
+      <w:r>
+        <w:rPr>
+          <w:rFonts w:ascii="Courier New" w:eastAsia="宋体" w:hAnsi="Courier New" w:cs="宋体"/>
+          <w:color w:val="333333"/>
+          <w:kern w:val="0"/>
+          <w:szCs w:val="21"/>
+        </w:rPr>
+        <w:t xml:space="preserve">)          </w:t>
+      </w:r>
+      <w:r>
+        <w:rPr>
+          <w:rFonts w:ascii="Courier New" w:eastAsia="宋体" w:hAnsi="Courier New" w:cs="宋体"/>
+          <w:color w:val="880000"/>
+          <w:kern w:val="0"/>
+          <w:szCs w:val="21"/>
+        </w:rPr>
+        <w:t xml:space="preserve"># </w:t>
+      </w:r>
+      <w:r>
+        <w:rPr>
+          <w:rFonts w:ascii="Courier New" w:eastAsia="宋体" w:hAnsi="Courier New" w:cs="宋体"/>
+          <w:color w:val="880000"/>
+          <w:kern w:val="0"/>
+          <w:szCs w:val="21"/>
+        </w:rPr>
+        <w:t>调用</w:t>
+      </w:r>
+      <w:r>
+        <w:rPr>
+          <w:rFonts w:ascii="Courier New" w:eastAsia="宋体" w:hAnsi="Courier New" w:cs="宋体"/>
+          <w:color w:val="880000"/>
+          <w:kern w:val="0"/>
+          <w:szCs w:val="21"/>
+        </w:rPr>
+        <w:t xml:space="preserve"> solve </w:t>
+      </w:r>
+      <w:r>
+        <w:rPr>
+          <w:rFonts w:ascii="Courier New" w:eastAsia="宋体" w:hAnsi="Courier New" w:cs="宋体"/>
+          <w:color w:val="880000"/>
+          <w:kern w:val="0"/>
+          <w:szCs w:val="21"/>
+        </w:rPr>
+        <w:t>函数</w:t>
+      </w:r>
+    </w:p>
+    <w:p>
+      <w:pPr>
+        <w:widowControl/>
+        <w:jc w:val="left"/>
+        <w:rPr>
+          <w:rFonts w:ascii="Courier New" w:eastAsia="宋体" w:hAnsi="Courier New" w:cs="宋体" w:hint="eastAsia"/>
+          <w:color w:val="333333"/>
+          <w:kern w:val="0"/>
+          <w:szCs w:val="21"/>
+        </w:rPr>
+      </w:pPr>
+      <w:bookmarkStart w:id="0" w:name="_GoBack"/>
+      <w:r>
+        <w:rPr>
+          <w:rFonts w:ascii="Courier New" w:eastAsia="宋体" w:hAnsi="Courier New" w:cs="宋体" w:hint="eastAsia"/>
+          <w:color w:val="880000"/>
+          <w:kern w:val="0"/>
+          <w:szCs w:val="21"/>
+        </w:rPr>
+        <w:t>y=x*</w:t>
+      </w:r>
+      <w:r>
+        <w:rPr>
+          <w:rFonts w:ascii="Courier New" w:eastAsia="宋体" w:hAnsi="Courier New" w:cs="宋体"/>
+          <w:color w:val="880000"/>
+          <w:kern w:val="0"/>
+          <w:szCs w:val="21"/>
+        </w:rPr>
+        <w:t>[</w:t>
+      </w:r>
+      <w:r>
+        <w:rPr>
+          <w:color w:val="FF0000"/>
+        </w:rPr>
+        <w:t>-20037508.342789244</w:t>
+      </w:r>
+      <w:r>
+        <w:rPr>
+          <w:color w:val="FF0000"/>
+        </w:rPr>
+        <w:t xml:space="preserve">, </w:t>
+      </w:r>
+      <w:r>
+        <w:rPr>
+          <w:color w:val="FF0000"/>
+        </w:rPr>
+        <w:t>20037508.342789244</w:t>
+      </w:r>
+      <w:r>
+        <w:rPr>
+          <w:rFonts w:ascii="Courier New" w:eastAsia="宋体" w:hAnsi="Courier New" w:cs="宋体"/>
+          <w:color w:val="880000"/>
+          <w:kern w:val="0"/>
+          <w:szCs w:val="21"/>
+        </w:rPr>
+        <w:t>]</w:t>
+      </w:r>
+    </w:p>
+    <w:bookmarkEnd w:id="0"/>
+    <w:p>
+      <w:pPr>
+        <w:widowControl/>
+        <w:jc w:val="left"/>
+        <w:rPr>
+          <w:rFonts w:ascii="Courier New" w:eastAsia="宋体" w:hAnsi="Courier New" w:cs="宋体"/>
+          <w:color w:val="333333"/>
+          <w:kern w:val="0"/>
+          <w:szCs w:val="21"/>
+        </w:rPr>
+      </w:pPr>
+      <w:r>
+        <w:rPr>
+          <w:rFonts w:ascii="Courier New" w:eastAsia="宋体" w:hAnsi="Courier New" w:cs="宋体"/>
+          <w:color w:val="000088"/>
+          <w:kern w:val="0"/>
+          <w:szCs w:val="21"/>
+        </w:rPr>
+        <w:t>print</w:t>
+      </w:r>
+      <w:r>
+        <w:rPr>
+          <w:rFonts w:ascii="Courier New" w:eastAsia="宋体" w:hAnsi="Courier New" w:cs="宋体"/>
+          <w:color w:val="333333"/>
+          <w:kern w:val="0"/>
+          <w:szCs w:val="21"/>
+        </w:rPr>
+        <w:t xml:space="preserve"> (</w:t>
+      </w:r>
+      <w:r>
+        <w:rPr>
+          <w:rFonts w:ascii="Courier New" w:eastAsia="宋体" w:hAnsi="Courier New" w:cs="宋体"/>
+          <w:color w:val="008800"/>
+          <w:kern w:val="0"/>
+          <w:szCs w:val="21"/>
+        </w:rPr>
+        <w:t>'</w:t>
+      </w:r>
+      <w:proofErr w:type="spellStart"/>
+      <w:r>
+        <w:rPr>
+          <w:rFonts w:ascii="Courier New" w:eastAsia="宋体" w:hAnsi="Courier New" w:cs="宋体"/>
+          <w:color w:val="008800"/>
+          <w:kern w:val="0"/>
+          <w:szCs w:val="21"/>
+        </w:rPr>
+        <w:t>Solution</w:t>
+      </w:r>
+      <w:proofErr w:type="gramStart"/>
+      <w:r>
+        <w:rPr>
+          <w:rFonts w:ascii="Courier New" w:eastAsia="宋体" w:hAnsi="Courier New" w:cs="宋体"/>
+          <w:color w:val="008800"/>
+          <w:kern w:val="0"/>
+          <w:szCs w:val="21"/>
+        </w:rPr>
+        <w:t>'</w:t>
+      </w:r>
+      <w:r>
+        <w:rPr>
+          <w:rFonts w:ascii="Courier New" w:eastAsia="宋体" w:hAnsi="Courier New" w:cs="宋体"/>
+          <w:color w:val="333333"/>
+          <w:kern w:val="0"/>
+          <w:szCs w:val="21"/>
+        </w:rPr>
+        <w:t>,x</w:t>
+      </w:r>
+      <w:proofErr w:type="spellEnd"/>
+      <w:proofErr w:type="gramEnd"/>
+      <w:r>
+        <w:rPr>
+          <w:rFonts w:ascii="Courier New" w:eastAsia="宋体" w:hAnsi="Courier New" w:cs="宋体"/>
+          <w:color w:val="333333"/>
+          <w:kern w:val="0"/>
+          <w:szCs w:val="21"/>
+        </w:rPr>
+        <w:t>)</w:t>
+      </w:r>
+    </w:p>
+    <w:p>
+      <w:pPr>
+        <w:widowControl/>
+        <w:jc w:val="left"/>
+        <w:rPr>
+          <w:rFonts w:ascii="Courier New" w:eastAsia="宋体" w:hAnsi="Courier New" w:cs="宋体"/>
+          <w:color w:val="333333"/>
+          <w:kern w:val="0"/>
+          <w:szCs w:val="21"/>
+        </w:rPr>
+      </w:pPr>
+    </w:p>
+    <w:p>
+      <w:pPr>
+        <w:widowControl/>
+        <w:jc w:val="left"/>
+        <w:rPr>
+          <w:rFonts w:ascii="Courier New" w:eastAsia="宋体" w:hAnsi="Courier New" w:cs="宋体"/>
+          <w:color w:val="333333"/>
+          <w:kern w:val="0"/>
+          <w:szCs w:val="21"/>
+        </w:rPr>
+      </w:pPr>
+      <w:r>
+        <w:rPr>
+          <w:rFonts w:ascii="Courier New" w:eastAsia="宋体" w:hAnsi="Courier New" w:cs="宋体"/>
+          <w:color w:val="333333"/>
+          <w:kern w:val="0"/>
+          <w:szCs w:val="21"/>
+        </w:rPr>
+        <w:t xml:space="preserve">Solution </w:t>
+      </w:r>
+      <w:proofErr w:type="gramStart"/>
+      <w:r>
+        <w:rPr>
+          <w:rFonts w:ascii="Courier New" w:eastAsia="宋体" w:hAnsi="Courier New" w:cs="宋体"/>
+          <w:color w:val="333333"/>
+          <w:kern w:val="0"/>
+          <w:szCs w:val="21"/>
+        </w:rPr>
+        <w:t>[  1</w:t>
+      </w:r>
+      <w:proofErr w:type="gramEnd"/>
+      <w:r>
+        <w:rPr>
+          <w:rFonts w:ascii="Courier New" w:eastAsia="宋体" w:hAnsi="Courier New" w:cs="宋体"/>
+          <w:color w:val="333333"/>
+          <w:kern w:val="0"/>
+          <w:szCs w:val="21"/>
+        </w:rPr>
+        <w:t>.00550348e+00  -6.62201859e+04]</w:t>
+      </w:r>
+    </w:p>
+    <w:p>
+      <w:pPr>
+        <w:widowControl/>
+        <w:jc w:val="left"/>
+        <w:rPr>
+          <w:rFonts w:ascii="Courier New" w:eastAsia="宋体" w:hAnsi="Courier New" w:cs="宋体"/>
+          <w:color w:val="333333"/>
+          <w:kern w:val="0"/>
+          <w:szCs w:val="21"/>
+        </w:rPr>
+      </w:pPr>
+    </w:p>
+    <w:p>
+      <w:pPr>
+        <w:widowControl/>
+        <w:jc w:val="left"/>
+        <w:rPr>
+          <w:rFonts w:ascii="Courier New" w:eastAsia="宋体" w:hAnsi="Courier New" w:cs="宋体"/>
+          <w:color w:val="333333"/>
+          <w:kern w:val="0"/>
+          <w:szCs w:val="21"/>
+        </w:rPr>
+      </w:pPr>
+      <w:r>
+        <w:rPr>
+          <w:color w:val="FF0000"/>
+        </w:rPr>
+        <w:t>-20037508.342789244</w:t>
+      </w:r>
+      <w:r>
+        <w:rPr>
+          <w:color w:val="FF0000"/>
+        </w:rPr>
+        <w:t xml:space="preserve"> * </w:t>
+      </w:r>
+      <w:r>
+        <w:rPr>
+          <w:rFonts w:ascii="Courier New" w:eastAsia="宋体" w:hAnsi="Courier New" w:cs="宋体"/>
+          <w:color w:val="333333"/>
+          <w:kern w:val="0"/>
+          <w:szCs w:val="21"/>
+        </w:rPr>
+        <w:t>1.00550348e+00</w:t>
+      </w:r>
+      <w:r>
+        <w:rPr>
+          <w:rFonts w:ascii="Courier New" w:eastAsia="宋体" w:hAnsi="Courier New" w:cs="宋体"/>
+          <w:color w:val="333333"/>
+          <w:kern w:val="0"/>
+          <w:szCs w:val="21"/>
+        </w:rPr>
+        <w:t xml:space="preserve"> + (</w:t>
+      </w:r>
+      <w:r>
+        <w:rPr>
+          <w:rFonts w:ascii="Courier New" w:eastAsia="宋体" w:hAnsi="Courier New" w:cs="宋体"/>
+          <w:color w:val="333333"/>
+          <w:kern w:val="0"/>
+          <w:szCs w:val="21"/>
+        </w:rPr>
+        <w:t>-6.62201859e+04</w:t>
+      </w:r>
+      <w:r>
+        <w:rPr>
+          <w:rFonts w:ascii="Courier New" w:eastAsia="宋体" w:hAnsi="Courier New" w:cs="宋体"/>
+          <w:color w:val="333333"/>
+          <w:kern w:val="0"/>
+          <w:szCs w:val="21"/>
+        </w:rPr>
+        <w:t>)</w:t>
+      </w:r>
+    </w:p>
+    <w:p>
+      <w:pPr>
+        <w:widowControl/>
+        <w:jc w:val="left"/>
+        <w:rPr>
+          <w:rFonts w:ascii="Courier New" w:eastAsia="宋体" w:hAnsi="Courier New" w:cs="宋体" w:hint="eastAsia"/>
+          <w:color w:val="333333"/>
+          <w:kern w:val="0"/>
+          <w:szCs w:val="21"/>
+        </w:rPr>
+      </w:pPr>
+      <w:r>
+        <w:rPr>
+          <w:color w:val="FF0000"/>
+        </w:rPr>
+        <w:t>20037508.342789244</w:t>
+      </w:r>
+      <w:r>
+        <w:rPr>
+          <w:color w:val="FF0000"/>
+        </w:rPr>
+        <w:t xml:space="preserve"> * </w:t>
+      </w:r>
+      <w:r>
+        <w:rPr>
+          <w:rFonts w:ascii="Courier New" w:eastAsia="宋体" w:hAnsi="Courier New" w:cs="宋体"/>
+          <w:color w:val="333333"/>
+          <w:kern w:val="0"/>
+          <w:szCs w:val="21"/>
+        </w:rPr>
+        <w:t>1.00550348e+00</w:t>
+      </w:r>
+      <w:r>
+        <w:rPr>
+          <w:rFonts w:ascii="Courier New" w:eastAsia="宋体" w:hAnsi="Courier New" w:cs="宋体"/>
+          <w:color w:val="333333"/>
+          <w:kern w:val="0"/>
+          <w:szCs w:val="21"/>
+        </w:rPr>
+        <w:t xml:space="preserve"> + (</w:t>
+      </w:r>
+      <w:r>
+        <w:rPr>
+          <w:rFonts w:ascii="Courier New" w:eastAsia="宋体" w:hAnsi="Courier New" w:cs="宋体"/>
+          <w:color w:val="333333"/>
+          <w:kern w:val="0"/>
+          <w:szCs w:val="21"/>
+        </w:rPr>
+        <w:t>-6.62201859e+04</w:t>
+      </w:r>
+      <w:r>
+        <w:rPr>
+          <w:rFonts w:ascii="Courier New" w:eastAsia="宋体" w:hAnsi="Courier New" w:cs="宋体"/>
+          <w:color w:val="333333"/>
+          <w:kern w:val="0"/>
+          <w:szCs w:val="21"/>
+        </w:rPr>
+        <w:t>)</w:t>
       </w:r>
     </w:p>
     <w:p/>
+    <w:p>
+      <w:r>
+        <w:t>-20214004.555103615</w:t>
+      </w:r>
+    </w:p>
+    <w:p>
+      <w:r>
+        <w:t>20081564.183303617</w:t>
+      </w:r>
+    </w:p>
+    <w:p/>
+    <w:p>
+      <w:pPr>
+        <w:rPr>
+          <w:rFonts w:hint="eastAsia"/>
+        </w:rPr>
+      </w:pPr>
+    </w:p>
     <w:p>
       <w:r>
         <w:rPr>
@@ -1227,59 +3681,6 @@
             <wp:extent cx="5274310" cy="2653030"/>
             <wp:effectExtent l="0" t="0" r="2540" b="0"/>
             <wp:docPr id="1" name="图片 1"/>
-            <wp:cNvGraphicFramePr>
-              <a:graphicFrameLocks xmlns:a="http://schemas.openxmlformats.org/drawingml/2006/main" noChangeAspect="1"/>
-            </wp:cNvGraphicFramePr>
-            <a:graphic xmlns:a="http://schemas.openxmlformats.org/drawingml/2006/main">
-              <a:graphicData uri="http://schemas.openxmlformats.org/drawingml/2006/picture">
-                <pic:pic xmlns:pic="http://schemas.openxmlformats.org/drawingml/2006/picture">
-                  <pic:nvPicPr>
-                    <pic:cNvPr id="1" name=""/>
-                    <pic:cNvPicPr/>
-                  </pic:nvPicPr>
-                  <pic:blipFill>
-                    <a:blip r:embed="rId5"/>
-                    <a:stretch>
-                      <a:fillRect/>
-                    </a:stretch>
-                  </pic:blipFill>
-                  <pic:spPr>
-                    <a:xfrm>
-                      <a:off x="0" y="0"/>
-                      <a:ext cx="5274310" cy="2653030"/>
-                    </a:xfrm>
-                    <a:prstGeom prst="rect">
-                      <a:avLst/>
-                    </a:prstGeom>
-                  </pic:spPr>
-                </pic:pic>
-              </a:graphicData>
-            </a:graphic>
-          </wp:inline>
-        </w:drawing>
-      </w:r>
-    </w:p>
-    <w:p/>
-    <w:p/>
-    <w:p>
-      <w:r>
-        <w:rPr>
-          <w:rFonts w:hint="eastAsia"/>
-        </w:rPr>
-        <w:t>2.</w:t>
-      </w:r>
-    </w:p>
-    <w:p>
-      <w:r>
-        <w:rPr>
-          <w:noProof/>
-        </w:rPr>
-        <w:lastRenderedPageBreak/>
-        <w:drawing>
-          <wp:inline distT="0" distB="0" distL="0" distR="0" wp14:anchorId="511857D5" wp14:editId="2DEE7726">
-            <wp:extent cx="5274310" cy="3035935"/>
-            <wp:effectExtent l="0" t="0" r="2540" b="0"/>
-            <wp:docPr id="2" name="图片 2"/>
             <wp:cNvGraphicFramePr>
               <a:graphicFrameLocks xmlns:a="http://schemas.openxmlformats.org/drawingml/2006/main" noChangeAspect="1"/>
             </wp:cNvGraphicFramePr>
@@ -1299,7 +3700,7 @@
                   <pic:spPr>
                     <a:xfrm>
                       <a:off x="0" y="0"/>
-                      <a:ext cx="5274310" cy="3035935"/>
+                      <a:ext cx="5274310" cy="2653030"/>
                     </a:xfrm>
                     <a:prstGeom prst="rect">
                       <a:avLst/>
@@ -1319,10 +3720,9 @@
         <w:rPr>
           <w:rFonts w:hint="eastAsia"/>
         </w:rPr>
-        <w:t>3．</w:t>
-      </w:r>
-    </w:p>
-    <w:p/>
+        <w:t>2.</w:t>
+      </w:r>
+    </w:p>
     <w:p>
       <w:r>
         <w:rPr>
@@ -1330,10 +3730,10 @@
         </w:rPr>
         <w:lastRenderedPageBreak/>
         <w:drawing>
-          <wp:inline distT="0" distB="0" distL="0" distR="0" wp14:anchorId="305DAE71" wp14:editId="14FA0363">
-            <wp:extent cx="5274310" cy="3201670"/>
+          <wp:inline distT="0" distB="0" distL="0" distR="0" wp14:anchorId="511857D5" wp14:editId="2DEE7726">
+            <wp:extent cx="5274310" cy="3035935"/>
             <wp:effectExtent l="0" t="0" r="2540" b="0"/>
-            <wp:docPr id="3" name="图片 3"/>
+            <wp:docPr id="2" name="图片 2"/>
             <wp:cNvGraphicFramePr>
               <a:graphicFrameLocks xmlns:a="http://schemas.openxmlformats.org/drawingml/2006/main" noChangeAspect="1"/>
             </wp:cNvGraphicFramePr>
@@ -1353,6 +3753,60 @@
                   <pic:spPr>
                     <a:xfrm>
                       <a:off x="0" y="0"/>
+                      <a:ext cx="5274310" cy="3035935"/>
+                    </a:xfrm>
+                    <a:prstGeom prst="rect">
+                      <a:avLst/>
+                    </a:prstGeom>
+                  </pic:spPr>
+                </pic:pic>
+              </a:graphicData>
+            </a:graphic>
+          </wp:inline>
+        </w:drawing>
+      </w:r>
+    </w:p>
+    <w:p/>
+    <w:p/>
+    <w:p>
+      <w:r>
+        <w:rPr>
+          <w:rFonts w:hint="eastAsia"/>
+        </w:rPr>
+        <w:t>3．</w:t>
+      </w:r>
+    </w:p>
+    <w:p/>
+    <w:p>
+      <w:r>
+        <w:rPr>
+          <w:noProof/>
+        </w:rPr>
+        <w:lastRenderedPageBreak/>
+        <w:drawing>
+          <wp:inline distT="0" distB="0" distL="0" distR="0" wp14:anchorId="305DAE71" wp14:editId="14FA0363">
+            <wp:extent cx="5274310" cy="3201670"/>
+            <wp:effectExtent l="0" t="0" r="2540" b="0"/>
+            <wp:docPr id="3" name="图片 3"/>
+            <wp:cNvGraphicFramePr>
+              <a:graphicFrameLocks xmlns:a="http://schemas.openxmlformats.org/drawingml/2006/main" noChangeAspect="1"/>
+            </wp:cNvGraphicFramePr>
+            <a:graphic xmlns:a="http://schemas.openxmlformats.org/drawingml/2006/main">
+              <a:graphicData uri="http://schemas.openxmlformats.org/drawingml/2006/picture">
+                <pic:pic xmlns:pic="http://schemas.openxmlformats.org/drawingml/2006/picture">
+                  <pic:nvPicPr>
+                    <pic:cNvPr id="1" name=""/>
+                    <pic:cNvPicPr/>
+                  </pic:nvPicPr>
+                  <pic:blipFill>
+                    <a:blip r:embed="rId8"/>
+                    <a:stretch>
+                      <a:fillRect/>
+                    </a:stretch>
+                  </pic:blipFill>
+                  <pic:spPr>
+                    <a:xfrm>
+                      <a:off x="0" y="0"/>
                       <a:ext cx="5274310" cy="3201670"/>
                     </a:xfrm>
                     <a:prstGeom prst="rect">
@@ -1397,7 +3851,7 @@
                     <pic:cNvPicPr/>
                   </pic:nvPicPr>
                   <pic:blipFill>
-                    <a:blip r:embed="rId8"/>
+                    <a:blip r:embed="rId9"/>
                     <a:stretch>
                       <a:fillRect/>
                     </a:stretch>
@@ -2013,6 +4467,26 @@
       <w:ind w:firstLineChars="200" w:firstLine="420"/>
     </w:pPr>
   </w:style>
+  <w:style w:type="character" w:customStyle="1" w:styleId="hljs-keyword">
+    <w:name w:val="hljs-keyword"/>
+    <w:basedOn w:val="a0"/>
+    <w:rsid w:val="00DC55DD"/>
+  </w:style>
+  <w:style w:type="character" w:customStyle="1" w:styleId="hljs-string">
+    <w:name w:val="hljs-string"/>
+    <w:basedOn w:val="a0"/>
+    <w:rsid w:val="00DC55DD"/>
+  </w:style>
+  <w:style w:type="character" w:customStyle="1" w:styleId="hljs-comment">
+    <w:name w:val="hljs-comment"/>
+    <w:basedOn w:val="a0"/>
+    <w:rsid w:val="00DC55DD"/>
+  </w:style>
+  <w:style w:type="character" w:customStyle="1" w:styleId="hljs-number">
+    <w:name w:val="hljs-number"/>
+    <w:basedOn w:val="a0"/>
+    <w:rsid w:val="00DC55DD"/>
+  </w:style>
 </w:styles>
 </file>
 
@@ -2275,4 +4749,16 @@
     </a:ext>
   </a:extLst>
 </a:theme>
+</file>
+
+<file path=customXml/item1.xml><?xml version="1.0" encoding="utf-8"?>
+<b:Sources xmlns:b="http://schemas.openxmlformats.org/officeDocument/2006/bibliography" xmlns="http://schemas.openxmlformats.org/officeDocument/2006/bibliography" SelectedStyle="\APASixthEditionOfficeOnline.xsl" StyleName="APA" Version="6"/>
+</file>
+
+<file path=customXml/itemProps1.xml><?xml version="1.0" encoding="utf-8"?>
+<ds:datastoreItem xmlns:ds="http://schemas.openxmlformats.org/officeDocument/2006/customXml" ds:itemID="{03F60AB8-E5F3-428D-B300-C5CFA77C9E2C}">
+  <ds:schemaRefs>
+    <ds:schemaRef ds:uri="http://schemas.openxmlformats.org/officeDocument/2006/bibliography"/>
+  </ds:schemaRefs>
+</ds:datastoreItem>
 </file>